--- a/BigTransfer.docx
+++ b/BigTransfer.docx
@@ -198,7 +198,41 @@
           <w:sz w:val="24"/>
           <w:szCs w:val="24"/>
         </w:rPr>
-        <w:t>, one common model people use is Resnet. Being that this model has been trained on millions of</w:t>
+        <w:t xml:space="preserve">, one common model people use is </w:t>
+      </w:r>
+      <w:proofErr w:type="spellStart"/>
+      <w:r>
+        <w:rPr>
+          <w:rFonts w:ascii="Times New Roman" w:hAnsi="Times New Roman" w:cs="Times New Roman"/>
+          <w:sz w:val="24"/>
+          <w:szCs w:val="24"/>
+        </w:rPr>
+        <w:t>Res</w:t>
+      </w:r>
+      <w:r>
+        <w:rPr>
+          <w:rFonts w:ascii="Times New Roman" w:hAnsi="Times New Roman" w:cs="Times New Roman"/>
+          <w:sz w:val="24"/>
+          <w:szCs w:val="24"/>
+        </w:rPr>
+        <w:t>N</w:t>
+      </w:r>
+      <w:r>
+        <w:rPr>
+          <w:rFonts w:ascii="Times New Roman" w:hAnsi="Times New Roman" w:cs="Times New Roman"/>
+          <w:sz w:val="24"/>
+          <w:szCs w:val="24"/>
+        </w:rPr>
+        <w:t>et</w:t>
+      </w:r>
+      <w:proofErr w:type="spellEnd"/>
+      <w:r>
+        <w:rPr>
+          <w:rFonts w:ascii="Times New Roman" w:hAnsi="Times New Roman" w:cs="Times New Roman"/>
+          <w:sz w:val="24"/>
+          <w:szCs w:val="24"/>
+        </w:rPr>
+        <w:t>. Being that this model has been trained on millions of</w:t>
       </w:r>
       <w:r>
         <w:rPr>
@@ -338,7 +372,23 @@
           <w:sz w:val="24"/>
           <w:szCs w:val="24"/>
         </w:rPr>
-        <w:t xml:space="preserve">To illustrate, you might replace the last layer of the pretrained model, which might originally </w:t>
+        <w:t>To illustrate, you might replace the last layer of the pretrained model, which</w:t>
+      </w:r>
+      <w:r>
+        <w:rPr>
+          <w:rFonts w:ascii="Times New Roman" w:hAnsi="Times New Roman" w:cs="Times New Roman"/>
+          <w:sz w:val="24"/>
+          <w:szCs w:val="24"/>
+        </w:rPr>
+        <w:t xml:space="preserve"> was </w:t>
+      </w:r>
+      <w:r>
+        <w:rPr>
+          <w:rFonts w:ascii="Times New Roman" w:hAnsi="Times New Roman" w:cs="Times New Roman"/>
+          <w:sz w:val="24"/>
+          <w:szCs w:val="24"/>
+        </w:rPr>
+        <w:t xml:space="preserve">originally </w:t>
       </w:r>
       <w:r>
         <w:rPr>
@@ -362,15 +412,79 @@
           <w:sz w:val="24"/>
           <w:szCs w:val="24"/>
         </w:rPr>
-        <w:t>cat and</w:t>
-      </w:r>
-      <w:r>
-        <w:rPr>
-          <w:rFonts w:ascii="Times New Roman" w:hAnsi="Times New Roman" w:cs="Times New Roman"/>
-          <w:sz w:val="24"/>
-          <w:szCs w:val="24"/>
-        </w:rPr>
-        <w:t xml:space="preserve"> insert a new layer that is built to predict a class of plant. Once the new model is constructed to combine the pretrained and new final layer(s) you might want to </w:t>
+        <w:t>cat</w:t>
+      </w:r>
+      <w:r>
+        <w:rPr>
+          <w:rFonts w:ascii="Times New Roman" w:hAnsi="Times New Roman" w:cs="Times New Roman"/>
+          <w:sz w:val="24"/>
+          <w:szCs w:val="24"/>
+        </w:rPr>
+        <w:t>,</w:t>
+      </w:r>
+      <w:r>
+        <w:rPr>
+          <w:rFonts w:ascii="Times New Roman" w:hAnsi="Times New Roman" w:cs="Times New Roman"/>
+          <w:sz w:val="24"/>
+          <w:szCs w:val="24"/>
+        </w:rPr>
+        <w:t xml:space="preserve"> and</w:t>
+      </w:r>
+      <w:r>
+        <w:rPr>
+          <w:rFonts w:ascii="Times New Roman" w:hAnsi="Times New Roman" w:cs="Times New Roman"/>
+          <w:sz w:val="24"/>
+          <w:szCs w:val="24"/>
+        </w:rPr>
+        <w:t xml:space="preserve"> </w:t>
+      </w:r>
+      <w:r>
+        <w:rPr>
+          <w:rFonts w:ascii="Times New Roman" w:hAnsi="Times New Roman" w:cs="Times New Roman"/>
+          <w:sz w:val="24"/>
+          <w:szCs w:val="24"/>
+        </w:rPr>
+        <w:t xml:space="preserve">then </w:t>
+      </w:r>
+      <w:r>
+        <w:rPr>
+          <w:rFonts w:ascii="Times New Roman" w:hAnsi="Times New Roman" w:cs="Times New Roman"/>
+          <w:sz w:val="24"/>
+          <w:szCs w:val="24"/>
+        </w:rPr>
+        <w:t>insert a new layer that is built to predict a class of plant. Once the new model is constructed</w:t>
+      </w:r>
+      <w:r>
+        <w:rPr>
+          <w:rFonts w:ascii="Times New Roman" w:hAnsi="Times New Roman" w:cs="Times New Roman"/>
+          <w:sz w:val="24"/>
+          <w:szCs w:val="24"/>
+        </w:rPr>
+        <w:t>,</w:t>
+      </w:r>
+      <w:r>
+        <w:rPr>
+          <w:rFonts w:ascii="Times New Roman" w:hAnsi="Times New Roman" w:cs="Times New Roman"/>
+          <w:sz w:val="24"/>
+          <w:szCs w:val="24"/>
+        </w:rPr>
+        <w:t xml:space="preserve"> to combine the pretrained and new final layer(s)</w:t>
+      </w:r>
+      <w:r>
+        <w:rPr>
+          <w:rFonts w:ascii="Times New Roman" w:hAnsi="Times New Roman" w:cs="Times New Roman"/>
+          <w:sz w:val="24"/>
+          <w:szCs w:val="24"/>
+        </w:rPr>
+        <w:t>,</w:t>
+      </w:r>
+      <w:r>
+        <w:rPr>
+          <w:rFonts w:ascii="Times New Roman" w:hAnsi="Times New Roman" w:cs="Times New Roman"/>
+          <w:sz w:val="24"/>
+          <w:szCs w:val="24"/>
+        </w:rPr>
+        <w:t xml:space="preserve"> you might want to </w:t>
       </w:r>
       <w:r>
         <w:rPr>
@@ -450,23 +564,71 @@
           <w:sz w:val="24"/>
           <w:szCs w:val="24"/>
         </w:rPr>
-        <w:t>p</w:t>
-      </w:r>
-      <w:r>
-        <w:rPr>
-          <w:rFonts w:ascii="Times New Roman" w:hAnsi="Times New Roman" w:cs="Times New Roman"/>
-          <w:sz w:val="24"/>
-          <w:szCs w:val="24"/>
-        </w:rPr>
-        <w:t>le leverage other people’s work</w:t>
-      </w:r>
-      <w:r>
-        <w:rPr>
-          <w:rFonts w:ascii="Times New Roman" w:hAnsi="Times New Roman" w:cs="Times New Roman"/>
-          <w:sz w:val="24"/>
-          <w:szCs w:val="24"/>
-        </w:rPr>
-        <w:t>. Also, transfer learning helps speed up your training performance quite a bit. The lower-level features are already learned so you can get to a correct prediction faster. In this explanation of transfer learning, I have only mentioned image classification, but this methodology could be extended to different domains like audio and natural language processing.</w:t>
+        <w:t>ld</w:t>
+      </w:r>
+      <w:r>
+        <w:rPr>
+          <w:rFonts w:ascii="Times New Roman" w:hAnsi="Times New Roman" w:cs="Times New Roman"/>
+          <w:sz w:val="24"/>
+          <w:szCs w:val="24"/>
+        </w:rPr>
+        <w:t xml:space="preserve"> leverage other people’s work</w:t>
+      </w:r>
+      <w:r>
+        <w:rPr>
+          <w:rFonts w:ascii="Times New Roman" w:hAnsi="Times New Roman" w:cs="Times New Roman"/>
+          <w:sz w:val="24"/>
+          <w:szCs w:val="24"/>
+        </w:rPr>
+        <w:t>. Also, transfer learning helps speed up your training performance quite a bit. The lower-level features are already learned</w:t>
+      </w:r>
+      <w:r>
+        <w:rPr>
+          <w:rFonts w:ascii="Times New Roman" w:hAnsi="Times New Roman" w:cs="Times New Roman"/>
+          <w:sz w:val="24"/>
+          <w:szCs w:val="24"/>
+        </w:rPr>
+        <w:t>,</w:t>
+      </w:r>
+      <w:r>
+        <w:rPr>
+          <w:rFonts w:ascii="Times New Roman" w:hAnsi="Times New Roman" w:cs="Times New Roman"/>
+          <w:sz w:val="24"/>
+          <w:szCs w:val="24"/>
+        </w:rPr>
+        <w:t xml:space="preserve"> so you can get to a correct prediction faster. In this explanation of transfer learning, I have only mentioned image classification, but this methodology could be extended to different domains like </w:t>
+      </w:r>
+      <w:r>
+        <w:rPr>
+          <w:rFonts w:ascii="Times New Roman" w:hAnsi="Times New Roman" w:cs="Times New Roman"/>
+          <w:sz w:val="24"/>
+          <w:szCs w:val="24"/>
+        </w:rPr>
+        <w:t xml:space="preserve">voice detection, </w:t>
+      </w:r>
+      <w:r>
+        <w:rPr>
+          <w:rFonts w:ascii="Times New Roman" w:hAnsi="Times New Roman" w:cs="Times New Roman"/>
+          <w:sz w:val="24"/>
+          <w:szCs w:val="24"/>
+        </w:rPr>
+        <w:t>natural language processing</w:t>
+      </w:r>
+      <w:r>
+        <w:rPr>
+          <w:rFonts w:ascii="Times New Roman" w:hAnsi="Times New Roman" w:cs="Times New Roman"/>
+          <w:sz w:val="24"/>
+          <w:szCs w:val="24"/>
+        </w:rPr>
+        <w:t>, etc</w:t>
+      </w:r>
+      <w:r>
+        <w:rPr>
+          <w:rFonts w:ascii="Times New Roman" w:hAnsi="Times New Roman" w:cs="Times New Roman"/>
+          <w:sz w:val="24"/>
+          <w:szCs w:val="24"/>
+        </w:rPr>
+        <w:t>.</w:t>
       </w:r>
     </w:p>
     <w:p>
@@ -500,6 +662,7 @@
         </w:rPr>
         <w:t xml:space="preserve"> </w:t>
       </w:r>
+      <w:proofErr w:type="spellStart"/>
       <w:r>
         <w:rPr>
           <w:rFonts w:ascii="Times New Roman" w:hAnsi="Times New Roman" w:cs="Times New Roman"/>
@@ -510,6 +673,7 @@
         </w:rPr>
         <w:t>ResNet</w:t>
       </w:r>
+      <w:proofErr w:type="spellEnd"/>
       <w:r>
         <w:rPr>
           <w:rFonts w:ascii="Times New Roman" w:hAnsi="Times New Roman" w:cs="Times New Roman"/>
@@ -623,7 +787,23 @@
           <w:sz w:val="24"/>
           <w:szCs w:val="24"/>
         </w:rPr>
-        <w:t>The paper’s analysis is bifurcated into two forms of commentary: upstream and downstream. The upstream sections refer to the pretrained models/architecture and the downstream sections refer to the fine-tuning tasks and methodologies. The upstream models contain various architectural tweaks to ResNet-v2, which will be discussed in the following sections. On the fine-tuning side, the researchers empl</w:t>
+        <w:t>The paper’s analysis is bifurcated into two forms of commentary: upstream and downstream. The upstream sections refer to the pretrained models/architecture and the downstream sections refer to the fine-tuning tasks and methodologies. The upstream models contain various architectural tweaks to ResNet-v</w:t>
+      </w:r>
+      <w:r>
+        <w:rPr>
+          <w:rFonts w:ascii="Times New Roman" w:hAnsi="Times New Roman" w:cs="Times New Roman"/>
+          <w:sz w:val="24"/>
+          <w:szCs w:val="24"/>
+        </w:rPr>
+        <w:t>1</w:t>
+      </w:r>
+      <w:r>
+        <w:rPr>
+          <w:rFonts w:ascii="Times New Roman" w:hAnsi="Times New Roman" w:cs="Times New Roman"/>
+          <w:sz w:val="24"/>
+          <w:szCs w:val="24"/>
+        </w:rPr>
+        <w:t>, which will be discussed in the following sections. On the fine-tuning side, the researchers empl</w:t>
       </w:r>
       <w:r>
         <w:rPr>
@@ -687,7 +867,23 @@
           <w:sz w:val="24"/>
           <w:szCs w:val="24"/>
         </w:rPr>
-        <w:t xml:space="preserve"> The heuristic is referred to as the BiT Hyper Rule. The data is preprocessed with common image techniques: square resizing, center cropping, and random horizontal flipping. In addition to this the researchers use augmentation methods to improve consistency. They scale up the resolution by a small factor at test time.</w:t>
+        <w:t xml:space="preserve"> The heuristic is referred to as the BiT Hyper Rule. The data is preprocessed with common image techniques: square resizing, center cropping, and random horizontal flipping. </w:t>
+      </w:r>
+      <w:r>
+        <w:rPr>
+          <w:rFonts w:ascii="Times New Roman" w:hAnsi="Times New Roman" w:cs="Times New Roman"/>
+          <w:sz w:val="24"/>
+          <w:szCs w:val="24"/>
+        </w:rPr>
+        <w:t>T</w:t>
+      </w:r>
+      <w:r>
+        <w:rPr>
+          <w:rFonts w:ascii="Times New Roman" w:hAnsi="Times New Roman" w:cs="Times New Roman"/>
+          <w:sz w:val="24"/>
+          <w:szCs w:val="24"/>
+        </w:rPr>
+        <w:t>he researchers use augmentation methods to improve consistency. They scale up the resolution by a small factor at test time.</w:t>
       </w:r>
     </w:p>
     <w:p>
@@ -701,14 +897,40 @@
           <w:szCs w:val="24"/>
         </w:rPr>
       </w:pPr>
-      <w:r>
-        <w:rPr>
-          <w:rFonts w:ascii="Times New Roman" w:hAnsi="Times New Roman" w:cs="Times New Roman"/>
-          <w:b/>
-          <w:bCs/>
-          <w:sz w:val="24"/>
-          <w:szCs w:val="24"/>
-        </w:rPr>
+    </w:p>
+    <w:p>
+      <w:pPr>
+        <w:spacing w:line="480" w:lineRule="auto"/>
+        <w:rPr>
+          <w:rFonts w:ascii="Times New Roman" w:hAnsi="Times New Roman" w:cs="Times New Roman"/>
+          <w:b/>
+          <w:bCs/>
+          <w:sz w:val="24"/>
+          <w:szCs w:val="24"/>
+        </w:rPr>
+      </w:pPr>
+    </w:p>
+    <w:p>
+      <w:pPr>
+        <w:spacing w:line="480" w:lineRule="auto"/>
+        <w:rPr>
+          <w:rFonts w:ascii="Times New Roman" w:hAnsi="Times New Roman" w:cs="Times New Roman"/>
+          <w:b/>
+          <w:bCs/>
+          <w:sz w:val="24"/>
+          <w:szCs w:val="24"/>
+        </w:rPr>
+      </w:pPr>
+      <w:proofErr w:type="spellStart"/>
+      <w:r>
+        <w:rPr>
+          <w:rFonts w:ascii="Times New Roman" w:hAnsi="Times New Roman" w:cs="Times New Roman"/>
+          <w:b/>
+          <w:bCs/>
+          <w:sz w:val="24"/>
+          <w:szCs w:val="24"/>
+        </w:rPr>
+        <w:lastRenderedPageBreak/>
         <w:t>Res</w:t>
       </w:r>
       <w:r>
@@ -729,7 +951,18 @@
           <w:sz w:val="24"/>
           <w:szCs w:val="24"/>
         </w:rPr>
-        <w:t>et Adjustments</w:t>
+        <w:t>et</w:t>
+      </w:r>
+      <w:proofErr w:type="spellEnd"/>
+      <w:r>
+        <w:rPr>
+          <w:rFonts w:ascii="Times New Roman" w:hAnsi="Times New Roman" w:cs="Times New Roman"/>
+          <w:b/>
+          <w:bCs/>
+          <w:sz w:val="24"/>
+          <w:szCs w:val="24"/>
+        </w:rPr>
+        <w:t xml:space="preserve"> Adjustments</w:t>
       </w:r>
     </w:p>
     <w:p>
@@ -747,7 +980,6 @@
           <w:sz w:val="24"/>
           <w:szCs w:val="24"/>
         </w:rPr>
-        <w:lastRenderedPageBreak/>
         <w:t xml:space="preserve">The Resnet model was adjusted mainly to </w:t>
       </w:r>
       <w:r>
@@ -836,7 +1068,7 @@
           <w:sz w:val="24"/>
           <w:szCs w:val="24"/>
         </w:rPr>
-        <w:t xml:space="preserve"> only one sample in the batch at a time – and you cannot normalize if you have nothing to compare to. More to come on this topic in sections</w:t>
+        <w:t xml:space="preserve"> only one sample in the batch at a time – and you cannot normalize if you have nothing to compare to. More to come on this topic in section</w:t>
       </w:r>
       <w:r>
         <w:rPr>
@@ -852,7 +1084,25 @@
           <w:sz w:val="24"/>
           <w:szCs w:val="24"/>
         </w:rPr>
-        <w:t>. Additionally, weight standardization was used in all convolution layers. Another adjustment that was made was they increased the size of the hidden layers by a factor of four (the largest model “default” ResNet 152x4).</w:t>
+        <w:t xml:space="preserve">. Additionally, weight standardization was used in all convolution layers. Another adjustment that was made was they increased the size of the hidden layers by a factor of four (the largest model “default” </w:t>
+      </w:r>
+      <w:proofErr w:type="spellStart"/>
+      <w:r>
+        <w:rPr>
+          <w:rFonts w:ascii="Times New Roman" w:hAnsi="Times New Roman" w:cs="Times New Roman"/>
+          <w:sz w:val="24"/>
+          <w:szCs w:val="24"/>
+        </w:rPr>
+        <w:t>ResNet</w:t>
+      </w:r>
+      <w:proofErr w:type="spellEnd"/>
+      <w:r>
+        <w:rPr>
+          <w:rFonts w:ascii="Times New Roman" w:hAnsi="Times New Roman" w:cs="Times New Roman"/>
+          <w:sz w:val="24"/>
+          <w:szCs w:val="24"/>
+        </w:rPr>
+        <w:t xml:space="preserve"> 152x4).</w:t>
       </w:r>
     </w:p>
     <w:p>
@@ -959,7 +1209,41 @@
           <w:sz w:val="24"/>
           <w:szCs w:val="24"/>
         </w:rPr>
-        <w:t xml:space="preserve"> The initial learning rate was set to 0.03 with a momentum of 0.9 which is most used. Also, the images are cropped, randomly flipped, and resized to 224x224. The</w:t>
+        <w:t xml:space="preserve"> The initial learning rate was set to 0.03 with a momentum of 0.9 which is </w:t>
+      </w:r>
+      <w:proofErr w:type="gramStart"/>
+      <w:r>
+        <w:rPr>
+          <w:rFonts w:ascii="Times New Roman" w:hAnsi="Times New Roman" w:cs="Times New Roman"/>
+          <w:sz w:val="24"/>
+          <w:szCs w:val="24"/>
+        </w:rPr>
+        <w:t xml:space="preserve">most </w:t>
+      </w:r>
+      <w:r>
+        <w:rPr>
+          <w:rFonts w:ascii="Times New Roman" w:hAnsi="Times New Roman" w:cs="Times New Roman"/>
+          <w:sz w:val="24"/>
+          <w:szCs w:val="24"/>
+        </w:rPr>
+        <w:t xml:space="preserve">commonly </w:t>
+      </w:r>
+      <w:r>
+        <w:rPr>
+          <w:rFonts w:ascii="Times New Roman" w:hAnsi="Times New Roman" w:cs="Times New Roman"/>
+          <w:sz w:val="24"/>
+          <w:szCs w:val="24"/>
+        </w:rPr>
+        <w:t>used</w:t>
+      </w:r>
+      <w:proofErr w:type="gramEnd"/>
+      <w:r>
+        <w:rPr>
+          <w:rFonts w:ascii="Times New Roman" w:hAnsi="Times New Roman" w:cs="Times New Roman"/>
+          <w:sz w:val="24"/>
+          <w:szCs w:val="24"/>
+        </w:rPr>
+        <w:t>. Also, the images are cropped, randomly flipped, and resized to 224x224. The</w:t>
       </w:r>
       <w:r>
         <w:rPr>
@@ -1007,6 +1291,7 @@
           <w:sz w:val="24"/>
           <w:szCs w:val="24"/>
         </w:rPr>
+        <w:lastRenderedPageBreak/>
         <w:t>Like</w:t>
       </w:r>
       <w:r>
@@ -1023,7 +1308,381 @@
           <w:sz w:val="24"/>
           <w:szCs w:val="24"/>
         </w:rPr>
-        <w:t xml:space="preserve"> improves the performance with respect to optimization – </w:t>
+        <w:t xml:space="preserve"> improves the performance with respect to optimization – the steps get smaller as the model moves through the epochs. An epoch is a full pass through all the training data. Lastly, the researchers also utilize warm up and weight decay. </w:t>
+      </w:r>
+    </w:p>
+    <w:p>
+      <w:pPr>
+        <w:spacing w:line="480" w:lineRule="auto"/>
+        <w:rPr>
+          <w:rFonts w:ascii="Times New Roman" w:hAnsi="Times New Roman" w:cs="Times New Roman"/>
+          <w:b/>
+          <w:bCs/>
+          <w:sz w:val="24"/>
+          <w:szCs w:val="24"/>
+        </w:rPr>
+      </w:pPr>
+      <w:r>
+        <w:rPr>
+          <w:rFonts w:ascii="Times New Roman" w:hAnsi="Times New Roman" w:cs="Times New Roman"/>
+          <w:b/>
+          <w:bCs/>
+          <w:sz w:val="24"/>
+          <w:szCs w:val="24"/>
+        </w:rPr>
+        <w:t>Part III</w:t>
+      </w:r>
+      <w:r>
+        <w:rPr>
+          <w:rFonts w:ascii="Times New Roman" w:hAnsi="Times New Roman" w:cs="Times New Roman"/>
+          <w:b/>
+          <w:bCs/>
+          <w:sz w:val="24"/>
+          <w:szCs w:val="24"/>
+        </w:rPr>
+        <w:t>.</w:t>
+      </w:r>
+      <w:r>
+        <w:rPr>
+          <w:rFonts w:ascii="Times New Roman" w:hAnsi="Times New Roman" w:cs="Times New Roman"/>
+          <w:b/>
+          <w:bCs/>
+          <w:sz w:val="24"/>
+          <w:szCs w:val="24"/>
+        </w:rPr>
+        <w:t xml:space="preserve"> GN, WS and BN</w:t>
+      </w:r>
+      <w:r>
+        <w:rPr>
+          <w:rFonts w:ascii="Times New Roman" w:hAnsi="Times New Roman" w:cs="Times New Roman"/>
+          <w:b/>
+          <w:bCs/>
+          <w:sz w:val="24"/>
+          <w:szCs w:val="24"/>
+        </w:rPr>
+        <w:t>.</w:t>
+      </w:r>
+    </w:p>
+    <w:p>
+      <w:pPr>
+        <w:spacing w:line="480" w:lineRule="auto"/>
+        <w:rPr>
+          <w:rFonts w:ascii="Times New Roman" w:hAnsi="Times New Roman" w:cs="Times New Roman"/>
+          <w:b/>
+          <w:bCs/>
+          <w:sz w:val="24"/>
+          <w:szCs w:val="24"/>
+        </w:rPr>
+      </w:pPr>
+      <w:r>
+        <w:rPr>
+          <w:rFonts w:ascii="Times New Roman" w:hAnsi="Times New Roman" w:cs="Times New Roman"/>
+          <w:b/>
+          <w:bCs/>
+          <w:sz w:val="24"/>
+          <w:szCs w:val="24"/>
+        </w:rPr>
+        <w:t>Normalization Overview</w:t>
+      </w:r>
+    </w:p>
+    <w:p>
+      <w:pPr>
+        <w:spacing w:line="480" w:lineRule="auto"/>
+        <w:rPr>
+          <w:rFonts w:ascii="Times New Roman" w:hAnsi="Times New Roman" w:cs="Times New Roman"/>
+          <w:sz w:val="24"/>
+          <w:szCs w:val="24"/>
+        </w:rPr>
+      </w:pPr>
+      <w:r>
+        <w:rPr>
+          <w:rFonts w:ascii="Times New Roman" w:hAnsi="Times New Roman" w:cs="Times New Roman"/>
+          <w:sz w:val="24"/>
+          <w:szCs w:val="24"/>
+        </w:rPr>
+        <w:t>First, I want to discuss why normalizing input data is important and then later express the mechanics of doing these processes within a neural network. There are benefits to normaliz</w:t>
+      </w:r>
+      <w:r>
+        <w:rPr>
+          <w:rFonts w:ascii="Times New Roman" w:hAnsi="Times New Roman" w:cs="Times New Roman"/>
+          <w:sz w:val="24"/>
+          <w:szCs w:val="24"/>
+        </w:rPr>
+        <w:t xml:space="preserve">ing </w:t>
+      </w:r>
+      <w:r>
+        <w:rPr>
+          <w:rFonts w:ascii="Times New Roman" w:hAnsi="Times New Roman" w:cs="Times New Roman"/>
+          <w:sz w:val="24"/>
+          <w:szCs w:val="24"/>
+        </w:rPr>
+        <w:t xml:space="preserve">your data – training speed is the most apparent. The main </w:t>
+      </w:r>
+      <w:r>
+        <w:rPr>
+          <w:rFonts w:ascii="Times New Roman" w:hAnsi="Times New Roman" w:cs="Times New Roman"/>
+          <w:sz w:val="24"/>
+          <w:szCs w:val="24"/>
+        </w:rPr>
+        <w:t xml:space="preserve">reason we normalize the </w:t>
+      </w:r>
+      <w:r>
+        <w:rPr>
+          <w:rFonts w:ascii="Times New Roman" w:hAnsi="Times New Roman" w:cs="Times New Roman"/>
+          <w:sz w:val="24"/>
+          <w:szCs w:val="24"/>
+        </w:rPr>
+        <w:t xml:space="preserve">dataset </w:t>
+      </w:r>
+      <w:r>
+        <w:rPr>
+          <w:rFonts w:ascii="Times New Roman" w:hAnsi="Times New Roman" w:cs="Times New Roman"/>
+          <w:sz w:val="24"/>
+          <w:szCs w:val="24"/>
+        </w:rPr>
+        <w:t>is because</w:t>
+      </w:r>
+      <w:r>
+        <w:rPr>
+          <w:rFonts w:ascii="Times New Roman" w:hAnsi="Times New Roman" w:cs="Times New Roman"/>
+          <w:sz w:val="24"/>
+          <w:szCs w:val="24"/>
+        </w:rPr>
+        <w:t xml:space="preserve"> </w:t>
+      </w:r>
+      <w:r>
+        <w:rPr>
+          <w:rFonts w:ascii="Times New Roman" w:hAnsi="Times New Roman" w:cs="Times New Roman"/>
+          <w:sz w:val="24"/>
+          <w:szCs w:val="24"/>
+        </w:rPr>
+        <w:t xml:space="preserve">the different </w:t>
+      </w:r>
+      <w:r>
+        <w:rPr>
+          <w:rFonts w:ascii="Times New Roman" w:hAnsi="Times New Roman" w:cs="Times New Roman"/>
+          <w:sz w:val="24"/>
+          <w:szCs w:val="24"/>
+        </w:rPr>
+        <w:t xml:space="preserve">features </w:t>
+      </w:r>
+      <w:r>
+        <w:rPr>
+          <w:rFonts w:ascii="Times New Roman" w:hAnsi="Times New Roman" w:cs="Times New Roman"/>
+          <w:sz w:val="24"/>
+          <w:szCs w:val="24"/>
+        </w:rPr>
+        <w:t>might</w:t>
+      </w:r>
+      <w:r>
+        <w:rPr>
+          <w:rFonts w:ascii="Times New Roman" w:hAnsi="Times New Roman" w:cs="Times New Roman"/>
+          <w:sz w:val="24"/>
+          <w:szCs w:val="24"/>
+        </w:rPr>
+        <w:t xml:space="preserve"> have wildly different scales. For example, one feature might be </w:t>
+      </w:r>
+      <w:r>
+        <w:rPr>
+          <w:rFonts w:ascii="Times New Roman" w:hAnsi="Times New Roman" w:cs="Times New Roman"/>
+          <w:sz w:val="24"/>
+          <w:szCs w:val="24"/>
+        </w:rPr>
+        <w:t xml:space="preserve">denoted in </w:t>
+      </w:r>
+      <w:r>
+        <w:rPr>
+          <w:rFonts w:ascii="Times New Roman" w:hAnsi="Times New Roman" w:cs="Times New Roman"/>
+          <w:sz w:val="24"/>
+          <w:szCs w:val="24"/>
+        </w:rPr>
+        <w:t>dollars and another</w:t>
+      </w:r>
+      <w:r>
+        <w:rPr>
+          <w:rFonts w:ascii="Times New Roman" w:hAnsi="Times New Roman" w:cs="Times New Roman"/>
+          <w:sz w:val="24"/>
+          <w:szCs w:val="24"/>
+        </w:rPr>
+        <w:t xml:space="preserve"> </w:t>
+      </w:r>
+      <w:r>
+        <w:rPr>
+          <w:rFonts w:ascii="Times New Roman" w:hAnsi="Times New Roman" w:cs="Times New Roman"/>
+          <w:sz w:val="24"/>
+          <w:szCs w:val="24"/>
+        </w:rPr>
+        <w:t xml:space="preserve">denoted in minutes. These two data points might be far apart in a linear space. This slight mismatch in scale could make your cost function elongated which is a non-optimal shape when conducting gradient descent. </w:t>
+      </w:r>
+      <w:r>
+        <w:rPr>
+          <w:rFonts w:ascii="Times New Roman" w:hAnsi="Times New Roman" w:cs="Times New Roman"/>
+          <w:sz w:val="24"/>
+          <w:szCs w:val="24"/>
+        </w:rPr>
+        <w:t>Alternatively</w:t>
+      </w:r>
+      <w:r>
+        <w:rPr>
+          <w:rFonts w:ascii="Times New Roman" w:hAnsi="Times New Roman" w:cs="Times New Roman"/>
+          <w:sz w:val="24"/>
+          <w:szCs w:val="24"/>
+        </w:rPr>
+        <w:t>, when you normalize your data you make the scales all the same and they could range from either -1 to 1 or even 0 to 1, all of which is better than the initial representation. By transforming your different features into this scale</w:t>
+      </w:r>
+      <w:r>
+        <w:rPr>
+          <w:rFonts w:ascii="Times New Roman" w:hAnsi="Times New Roman" w:cs="Times New Roman"/>
+          <w:sz w:val="24"/>
+          <w:szCs w:val="24"/>
+        </w:rPr>
+        <w:t>,</w:t>
+      </w:r>
+      <w:r>
+        <w:rPr>
+          <w:rFonts w:ascii="Times New Roman" w:hAnsi="Times New Roman" w:cs="Times New Roman"/>
+          <w:sz w:val="24"/>
+          <w:szCs w:val="24"/>
+        </w:rPr>
+        <w:t xml:space="preserve"> your cost function will subsequently shift from being long and complex into of more of a bowl shape, not exactly because </w:t>
+      </w:r>
+      <w:r>
+        <w:rPr>
+          <w:rFonts w:ascii="Times New Roman" w:hAnsi="Times New Roman" w:cs="Times New Roman"/>
+          <w:sz w:val="24"/>
+          <w:szCs w:val="24"/>
+        </w:rPr>
+        <w:t>you are</w:t>
+      </w:r>
+      <w:r>
+        <w:rPr>
+          <w:rFonts w:ascii="Times New Roman" w:hAnsi="Times New Roman" w:cs="Times New Roman"/>
+          <w:sz w:val="24"/>
+          <w:szCs w:val="24"/>
+        </w:rPr>
+        <w:t xml:space="preserve"> most likely dealing with high-dimensional space</w:t>
+      </w:r>
+      <w:r>
+        <w:rPr>
+          <w:rFonts w:ascii="Times New Roman" w:hAnsi="Times New Roman" w:cs="Times New Roman"/>
+          <w:sz w:val="24"/>
+          <w:szCs w:val="24"/>
+        </w:rPr>
+        <w:t>,</w:t>
+      </w:r>
+      <w:r>
+        <w:rPr>
+          <w:rFonts w:ascii="Times New Roman" w:hAnsi="Times New Roman" w:cs="Times New Roman"/>
+          <w:sz w:val="24"/>
+          <w:szCs w:val="24"/>
+        </w:rPr>
+        <w:t xml:space="preserve"> but </w:t>
+      </w:r>
+      <w:r>
+        <w:rPr>
+          <w:rFonts w:ascii="Times New Roman" w:hAnsi="Times New Roman" w:cs="Times New Roman"/>
+          <w:sz w:val="24"/>
+          <w:szCs w:val="24"/>
+        </w:rPr>
+        <w:t>it is</w:t>
+      </w:r>
+      <w:r>
+        <w:rPr>
+          <w:rFonts w:ascii="Times New Roman" w:hAnsi="Times New Roman" w:cs="Times New Roman"/>
+          <w:sz w:val="24"/>
+          <w:szCs w:val="24"/>
+        </w:rPr>
+        <w:t xml:space="preserve"> a helpful visualization</w:t>
+      </w:r>
+      <w:r>
+        <w:rPr>
+          <w:rFonts w:ascii="Times New Roman" w:hAnsi="Times New Roman" w:cs="Times New Roman"/>
+          <w:sz w:val="24"/>
+          <w:szCs w:val="24"/>
+        </w:rPr>
+        <w:t xml:space="preserve">. This subsequently </w:t>
+      </w:r>
+      <w:r>
+        <w:rPr>
+          <w:rFonts w:ascii="Times New Roman" w:hAnsi="Times New Roman" w:cs="Times New Roman"/>
+          <w:sz w:val="24"/>
+          <w:szCs w:val="24"/>
+        </w:rPr>
+        <w:t xml:space="preserve">speeds up the training process and reduces unnecessary </w:t>
+      </w:r>
+      <w:r>
+        <w:rPr>
+          <w:rFonts w:ascii="Times New Roman" w:hAnsi="Times New Roman" w:cs="Times New Roman"/>
+          <w:sz w:val="24"/>
+          <w:szCs w:val="24"/>
+        </w:rPr>
+        <w:t>oscillations in the learning steps</w:t>
+      </w:r>
+      <w:r>
+        <w:rPr>
+          <w:rFonts w:ascii="Times New Roman" w:hAnsi="Times New Roman" w:cs="Times New Roman"/>
+          <w:sz w:val="24"/>
+          <w:szCs w:val="24"/>
+        </w:rPr>
+        <w:t xml:space="preserve">. </w:t>
+      </w:r>
+      <w:r>
+        <w:rPr>
+          <w:rFonts w:ascii="Times New Roman" w:hAnsi="Times New Roman" w:cs="Times New Roman"/>
+          <w:sz w:val="24"/>
+          <w:szCs w:val="24"/>
+        </w:rPr>
+        <w:t>To do the transformation you subtract the mean of the input data from the data point and then divide by the standard deviation. This should be done for both the training and test set.</w:t>
+      </w:r>
+    </w:p>
+    <w:p>
+      <w:pPr>
+        <w:spacing w:line="480" w:lineRule="auto"/>
+        <w:rPr>
+          <w:rFonts w:ascii="Times New Roman" w:hAnsi="Times New Roman" w:cs="Times New Roman"/>
+          <w:sz w:val="24"/>
+          <w:szCs w:val="24"/>
+        </w:rPr>
+      </w:pPr>
+      <w:r>
+        <w:rPr>
+          <w:rFonts w:ascii="Times New Roman" w:hAnsi="Times New Roman" w:cs="Times New Roman"/>
+          <w:sz w:val="24"/>
+          <w:szCs w:val="24"/>
+        </w:rPr>
+        <w:t xml:space="preserve">Everything described above relates to input data. </w:t>
+      </w:r>
+      <w:r>
+        <w:rPr>
+          <w:rFonts w:ascii="Times New Roman" w:hAnsi="Times New Roman" w:cs="Times New Roman"/>
+          <w:sz w:val="24"/>
+          <w:szCs w:val="24"/>
+        </w:rPr>
+        <w:t>These steps occur prior to the model receiving the data</w:t>
+      </w:r>
+      <w:r>
+        <w:rPr>
+          <w:rFonts w:ascii="Times New Roman" w:hAnsi="Times New Roman" w:cs="Times New Roman"/>
+          <w:sz w:val="24"/>
+          <w:szCs w:val="24"/>
+        </w:rPr>
+        <w:t xml:space="preserve">. </w:t>
+      </w:r>
+      <w:r>
+        <w:rPr>
+          <w:rFonts w:ascii="Times New Roman" w:hAnsi="Times New Roman" w:cs="Times New Roman"/>
+          <w:sz w:val="24"/>
+          <w:szCs w:val="24"/>
+        </w:rPr>
+        <w:t>Afterwards, an</w:t>
+      </w:r>
+      <w:r>
+        <w:rPr>
+          <w:rFonts w:ascii="Times New Roman" w:hAnsi="Times New Roman" w:cs="Times New Roman"/>
+          <w:sz w:val="24"/>
+          <w:szCs w:val="24"/>
+        </w:rPr>
+        <w:t xml:space="preserve"> important thing to consider is the fact that while the data is going </w:t>
       </w:r>
       <w:r>
         <w:rPr>
@@ -1032,7 +1691,7 @@
           <w:szCs w:val="24"/>
         </w:rPr>
         <w:lastRenderedPageBreak/>
-        <w:t xml:space="preserve">the steps get smaller as the model moves through the epochs. An epoch is a full pass through all the training data. Lastly, the researchers also utilize warm up and weight decay. </w:t>
+        <w:t>through the various layers the normalized inputs get shifted and transformed by the parameters. This means that more normalization will need to be done within the model to keep the training performance.</w:t>
       </w:r>
     </w:p>
     <w:p>
@@ -1054,37 +1713,7 @@
           <w:sz w:val="24"/>
           <w:szCs w:val="24"/>
         </w:rPr>
-        <w:t>Part III</w:t>
-      </w:r>
-      <w:r>
-        <w:rPr>
-          <w:rFonts w:ascii="Times New Roman" w:hAnsi="Times New Roman" w:cs="Times New Roman"/>
-          <w:b/>
-          <w:bCs/>
-          <w:sz w:val="24"/>
-          <w:szCs w:val="24"/>
-        </w:rPr>
-        <w:t>.</w:t>
-      </w:r>
-      <w:r>
-        <w:rPr>
-          <w:rFonts w:ascii="Times New Roman" w:hAnsi="Times New Roman" w:cs="Times New Roman"/>
-          <w:b/>
-          <w:bCs/>
-          <w:sz w:val="24"/>
-          <w:szCs w:val="24"/>
-        </w:rPr>
-        <w:t xml:space="preserve"> GN, WS and BN</w:t>
-      </w:r>
-      <w:r>
-        <w:rPr>
-          <w:rFonts w:ascii="Times New Roman" w:hAnsi="Times New Roman" w:cs="Times New Roman"/>
-          <w:b/>
-          <w:bCs/>
-          <w:sz w:val="24"/>
-          <w:szCs w:val="24"/>
-        </w:rPr>
-        <w:t>.</w:t>
+        <w:t>Batch Norm</w:t>
       </w:r>
     </w:p>
     <w:p>
@@ -1092,21 +1721,171 @@
         <w:spacing w:line="480" w:lineRule="auto"/>
         <w:rPr>
           <w:rFonts w:ascii="Times New Roman" w:hAnsi="Times New Roman" w:cs="Times New Roman"/>
-          <w:b/>
-          <w:bCs/>
-          <w:sz w:val="24"/>
-          <w:szCs w:val="24"/>
-        </w:rPr>
-      </w:pPr>
-      <w:r>
-        <w:rPr>
-          <w:rFonts w:ascii="Times New Roman" w:hAnsi="Times New Roman" w:cs="Times New Roman"/>
-          <w:b/>
-          <w:bCs/>
-          <w:sz w:val="24"/>
-          <w:szCs w:val="24"/>
-        </w:rPr>
-        <w:t>Normalization Overview</w:t>
+          <w:sz w:val="24"/>
+          <w:szCs w:val="24"/>
+        </w:rPr>
+      </w:pPr>
+      <w:r>
+        <w:rPr>
+          <w:rFonts w:ascii="Times New Roman" w:hAnsi="Times New Roman" w:cs="Times New Roman"/>
+          <w:sz w:val="24"/>
+          <w:szCs w:val="24"/>
+        </w:rPr>
+        <w:t xml:space="preserve">To piggyback on the problem posed at the end of the previous section, batch norm aims to address the normalization within the network. I think it is easy to intuit </w:t>
+      </w:r>
+      <w:r>
+        <w:rPr>
+          <w:rFonts w:ascii="Times New Roman" w:hAnsi="Times New Roman" w:cs="Times New Roman"/>
+          <w:sz w:val="24"/>
+          <w:szCs w:val="24"/>
+        </w:rPr>
+        <w:t xml:space="preserve">that -&gt; </w:t>
+      </w:r>
+      <w:r>
+        <w:rPr>
+          <w:rFonts w:ascii="Times New Roman" w:hAnsi="Times New Roman" w:cs="Times New Roman"/>
+          <w:sz w:val="24"/>
+          <w:szCs w:val="24"/>
+        </w:rPr>
+        <w:t>if it makes sense to do this transformation at the input stage</w:t>
+      </w:r>
+      <w:r>
+        <w:rPr>
+          <w:rFonts w:ascii="Times New Roman" w:hAnsi="Times New Roman" w:cs="Times New Roman"/>
+          <w:sz w:val="24"/>
+          <w:szCs w:val="24"/>
+        </w:rPr>
+        <w:t xml:space="preserve"> -&gt;</w:t>
+      </w:r>
+      <w:r>
+        <w:rPr>
+          <w:rFonts w:ascii="Times New Roman" w:hAnsi="Times New Roman" w:cs="Times New Roman"/>
+          <w:sz w:val="24"/>
+          <w:szCs w:val="24"/>
+        </w:rPr>
+        <w:t xml:space="preserve"> it makes sense to do in between the hidden layers. Rather than transforming </w:t>
+      </w:r>
+      <w:r>
+        <w:rPr>
+          <w:rFonts w:ascii="Times New Roman" w:hAnsi="Times New Roman" w:cs="Times New Roman"/>
+          <w:sz w:val="24"/>
+          <w:szCs w:val="24"/>
+        </w:rPr>
+        <w:t>all</w:t>
+      </w:r>
+      <w:r>
+        <w:rPr>
+          <w:rFonts w:ascii="Times New Roman" w:hAnsi="Times New Roman" w:cs="Times New Roman"/>
+          <w:sz w:val="24"/>
+          <w:szCs w:val="24"/>
+        </w:rPr>
+        <w:t xml:space="preserve"> the data points again, which is not </w:t>
+      </w:r>
+      <w:r>
+        <w:rPr>
+          <w:rFonts w:ascii="Times New Roman" w:hAnsi="Times New Roman" w:cs="Times New Roman"/>
+          <w:sz w:val="24"/>
+          <w:szCs w:val="24"/>
+        </w:rPr>
+        <w:t>feasible</w:t>
+      </w:r>
+      <w:r>
+        <w:rPr>
+          <w:rFonts w:ascii="Times New Roman" w:hAnsi="Times New Roman" w:cs="Times New Roman"/>
+          <w:sz w:val="24"/>
+          <w:szCs w:val="24"/>
+        </w:rPr>
+        <w:t xml:space="preserve"> </w:t>
+      </w:r>
+      <w:r>
+        <w:rPr>
+          <w:rFonts w:ascii="Times New Roman" w:hAnsi="Times New Roman" w:cs="Times New Roman"/>
+          <w:sz w:val="24"/>
+          <w:szCs w:val="24"/>
+        </w:rPr>
+        <w:t>during</w:t>
+      </w:r>
+      <w:r>
+        <w:rPr>
+          <w:rFonts w:ascii="Times New Roman" w:hAnsi="Times New Roman" w:cs="Times New Roman"/>
+          <w:sz w:val="24"/>
+          <w:szCs w:val="24"/>
+        </w:rPr>
+        <w:t xml:space="preserve"> training, the normalization is conducted at the mini-batch level. Not only is it conducted at the batch level, </w:t>
+      </w:r>
+      <w:r>
+        <w:rPr>
+          <w:rFonts w:ascii="Times New Roman" w:hAnsi="Times New Roman" w:cs="Times New Roman"/>
+          <w:sz w:val="24"/>
+          <w:szCs w:val="24"/>
+        </w:rPr>
+        <w:t>but it also</w:t>
+      </w:r>
+      <w:r>
+        <w:rPr>
+          <w:rFonts w:ascii="Times New Roman" w:hAnsi="Times New Roman" w:cs="Times New Roman"/>
+          <w:sz w:val="24"/>
+          <w:szCs w:val="24"/>
+        </w:rPr>
+        <w:t xml:space="preserve"> oc</w:t>
+      </w:r>
+      <w:r>
+        <w:rPr>
+          <w:rFonts w:ascii="Times New Roman" w:hAnsi="Times New Roman" w:cs="Times New Roman"/>
+          <w:sz w:val="24"/>
+          <w:szCs w:val="24"/>
+        </w:rPr>
+        <w:t xml:space="preserve">curs after any layer where it is implemented (it may be implemented multiple times). This makes the various layers more independent in some regard. The intermediary transformation that occurs when batch norm is not implemented is a called internal covariate shift. </w:t>
+      </w:r>
+      <w:proofErr w:type="gramStart"/>
+      <w:r>
+        <w:rPr>
+          <w:rFonts w:ascii="Times New Roman" w:hAnsi="Times New Roman" w:cs="Times New Roman"/>
+          <w:sz w:val="24"/>
+          <w:szCs w:val="24"/>
+        </w:rPr>
+        <w:t>Actually,</w:t>
+      </w:r>
+      <w:r>
+        <w:rPr>
+          <w:rFonts w:ascii="Times New Roman" w:hAnsi="Times New Roman" w:cs="Times New Roman"/>
+          <w:sz w:val="24"/>
+          <w:szCs w:val="24"/>
+        </w:rPr>
+        <w:t xml:space="preserve"> th</w:t>
+      </w:r>
+      <w:r>
+        <w:rPr>
+          <w:rFonts w:ascii="Times New Roman" w:hAnsi="Times New Roman" w:cs="Times New Roman"/>
+          <w:sz w:val="24"/>
+          <w:szCs w:val="24"/>
+        </w:rPr>
+        <w:t>e</w:t>
+      </w:r>
+      <w:proofErr w:type="gramEnd"/>
+      <w:r>
+        <w:rPr>
+          <w:rFonts w:ascii="Times New Roman" w:hAnsi="Times New Roman" w:cs="Times New Roman"/>
+          <w:sz w:val="24"/>
+          <w:szCs w:val="24"/>
+        </w:rPr>
+        <w:t xml:space="preserve"> shift could still occur when batch norm is implemented, but in the unnormalized scenario there is less control. When you do not implement batch norm you could potentially be in a situation where your data is altered</w:t>
+      </w:r>
+      <w:r>
+        <w:rPr>
+          <w:rFonts w:ascii="Times New Roman" w:hAnsi="Times New Roman" w:cs="Times New Roman"/>
+          <w:sz w:val="24"/>
+          <w:szCs w:val="24"/>
+        </w:rPr>
+        <w:t>,</w:t>
+      </w:r>
+      <w:r>
+        <w:rPr>
+          <w:rFonts w:ascii="Times New Roman" w:hAnsi="Times New Roman" w:cs="Times New Roman"/>
+          <w:sz w:val="24"/>
+          <w:szCs w:val="24"/>
+        </w:rPr>
+        <w:t xml:space="preserve"> and then you lose all the benefits of normalizing your input data. </w:t>
       </w:r>
     </w:p>
     <w:p>
@@ -1124,236 +1903,23 @@
           <w:sz w:val="24"/>
           <w:szCs w:val="24"/>
         </w:rPr>
-        <w:t xml:space="preserve">First, I want to discuss why normalizing input data is important and then later express the mechanics of doing these processes within a neural network. There are tons of benefits to normalize your data – training speed is the most apparent. The main challenge of not normalizing is a particular data set might be made up of features that have wildly different scales. For example, one feature might be dollars spent and another might engagement time denoted in minutes. These two data points might be far apart in a linear space. This slight mismatch in scale could make your cost function elongated which is a non-optimal shape when conducting gradient descent. However, when you normalize your data you make the scales all the same and they could range from either -1 to 1 or even 0 to 1, all of which is better than the initial representation. By transforming your different features into this scale your cost function will subsequently shift from being long and complex into of more of a bowl shape, not exactly because </w:t>
-      </w:r>
-      <w:r>
-        <w:rPr>
-          <w:rFonts w:ascii="Times New Roman" w:hAnsi="Times New Roman" w:cs="Times New Roman"/>
-          <w:sz w:val="24"/>
-          <w:szCs w:val="24"/>
-        </w:rPr>
-        <w:t>you’re</w:t>
-      </w:r>
-      <w:r>
-        <w:rPr>
-          <w:rFonts w:ascii="Times New Roman" w:hAnsi="Times New Roman" w:cs="Times New Roman"/>
-          <w:sz w:val="24"/>
-          <w:szCs w:val="24"/>
-        </w:rPr>
-        <w:t xml:space="preserve"> most likely dealing with high-dimensional space but it’s a helpful visualization, which speeds up the training process and reduces unnecessary </w:t>
-      </w:r>
-      <w:r>
-        <w:rPr>
-          <w:rFonts w:ascii="Times New Roman" w:hAnsi="Times New Roman" w:cs="Times New Roman"/>
-          <w:sz w:val="24"/>
-          <w:szCs w:val="24"/>
-        </w:rPr>
-        <w:t>oscillations in the learning steps</w:t>
-      </w:r>
-      <w:r>
-        <w:rPr>
-          <w:rFonts w:ascii="Times New Roman" w:hAnsi="Times New Roman" w:cs="Times New Roman"/>
-          <w:sz w:val="24"/>
-          <w:szCs w:val="24"/>
-        </w:rPr>
-        <w:t xml:space="preserve">. </w:t>
-      </w:r>
-      <w:r>
-        <w:rPr>
-          <w:rFonts w:ascii="Times New Roman" w:hAnsi="Times New Roman" w:cs="Times New Roman"/>
-          <w:sz w:val="24"/>
-          <w:szCs w:val="24"/>
-        </w:rPr>
-        <w:t>To do the transformation you subtract the mean of the input data from the data point and then divide by the standard deviation. This should be done for both the training and test set.</w:t>
-      </w:r>
-    </w:p>
-    <w:p>
-      <w:pPr>
-        <w:spacing w:line="480" w:lineRule="auto"/>
-        <w:rPr>
-          <w:rFonts w:ascii="Times New Roman" w:hAnsi="Times New Roman" w:cs="Times New Roman"/>
-          <w:sz w:val="24"/>
-          <w:szCs w:val="24"/>
-        </w:rPr>
-      </w:pPr>
-      <w:r>
-        <w:rPr>
-          <w:rFonts w:ascii="Times New Roman" w:hAnsi="Times New Roman" w:cs="Times New Roman"/>
-          <w:sz w:val="24"/>
-          <w:szCs w:val="24"/>
-        </w:rPr>
-        <w:t xml:space="preserve">Everything described above relates to input data. Another way to put it is this normalization occurs prior to feeding the data into the model. One important thing to consider is the fact that while the data is going through the various layers the normalized inputs get shifted and </w:t>
-      </w:r>
-      <w:r>
-        <w:rPr>
-          <w:rFonts w:ascii="Times New Roman" w:hAnsi="Times New Roman" w:cs="Times New Roman"/>
-          <w:sz w:val="24"/>
-          <w:szCs w:val="24"/>
-        </w:rPr>
-        <w:lastRenderedPageBreak/>
-        <w:t>transformed by the parameters. This means that more normalization will need to be done within the model to keep the training performance.</w:t>
-      </w:r>
-    </w:p>
-    <w:p>
-      <w:pPr>
-        <w:spacing w:line="480" w:lineRule="auto"/>
-        <w:rPr>
-          <w:rFonts w:ascii="Times New Roman" w:hAnsi="Times New Roman" w:cs="Times New Roman"/>
-          <w:b/>
-          <w:bCs/>
-          <w:sz w:val="24"/>
-          <w:szCs w:val="24"/>
-        </w:rPr>
-      </w:pPr>
-      <w:r>
-        <w:rPr>
-          <w:rFonts w:ascii="Times New Roman" w:hAnsi="Times New Roman" w:cs="Times New Roman"/>
-          <w:b/>
-          <w:bCs/>
-          <w:sz w:val="24"/>
-          <w:szCs w:val="24"/>
-        </w:rPr>
-        <w:t>Batch Norm</w:t>
-      </w:r>
-    </w:p>
-    <w:p>
-      <w:pPr>
-        <w:spacing w:line="480" w:lineRule="auto"/>
-        <w:rPr>
-          <w:rFonts w:ascii="Times New Roman" w:hAnsi="Times New Roman" w:cs="Times New Roman"/>
-          <w:sz w:val="24"/>
-          <w:szCs w:val="24"/>
-        </w:rPr>
-      </w:pPr>
-      <w:r>
-        <w:rPr>
-          <w:rFonts w:ascii="Times New Roman" w:hAnsi="Times New Roman" w:cs="Times New Roman"/>
-          <w:sz w:val="24"/>
-          <w:szCs w:val="24"/>
-        </w:rPr>
-        <w:t xml:space="preserve">To piggyback on the problem posed at the end of the previous section, batch norm aims to address the normalization within the network. I think it is easy to intuit if it makes sense to do this transformation at the input stage it makes sense to do in between the hidden layers. Rather than transforming </w:t>
-      </w:r>
-      <w:r>
-        <w:rPr>
-          <w:rFonts w:ascii="Times New Roman" w:hAnsi="Times New Roman" w:cs="Times New Roman"/>
-          <w:sz w:val="24"/>
-          <w:szCs w:val="24"/>
-        </w:rPr>
-        <w:t>all</w:t>
-      </w:r>
-      <w:r>
-        <w:rPr>
-          <w:rFonts w:ascii="Times New Roman" w:hAnsi="Times New Roman" w:cs="Times New Roman"/>
-          <w:sz w:val="24"/>
-          <w:szCs w:val="24"/>
-        </w:rPr>
-        <w:t xml:space="preserve"> the data points again, which is not </w:t>
-      </w:r>
-      <w:r>
-        <w:rPr>
-          <w:rFonts w:ascii="Times New Roman" w:hAnsi="Times New Roman" w:cs="Times New Roman"/>
-          <w:sz w:val="24"/>
-          <w:szCs w:val="24"/>
-        </w:rPr>
-        <w:t>feasible</w:t>
-      </w:r>
-      <w:r>
-        <w:rPr>
-          <w:rFonts w:ascii="Times New Roman" w:hAnsi="Times New Roman" w:cs="Times New Roman"/>
-          <w:sz w:val="24"/>
-          <w:szCs w:val="24"/>
-        </w:rPr>
-        <w:t xml:space="preserve"> while training, the normalization is conducted at the mini-batch level. Not only is it conducted at the batch level, </w:t>
-      </w:r>
-      <w:r>
-        <w:rPr>
-          <w:rFonts w:ascii="Times New Roman" w:hAnsi="Times New Roman" w:cs="Times New Roman"/>
-          <w:sz w:val="24"/>
-          <w:szCs w:val="24"/>
-        </w:rPr>
-        <w:t>but it also</w:t>
-      </w:r>
-      <w:r>
-        <w:rPr>
-          <w:rFonts w:ascii="Times New Roman" w:hAnsi="Times New Roman" w:cs="Times New Roman"/>
-          <w:sz w:val="24"/>
-          <w:szCs w:val="24"/>
-        </w:rPr>
-        <w:t xml:space="preserve"> oc</w:t>
-      </w:r>
-      <w:r>
-        <w:rPr>
-          <w:rFonts w:ascii="Times New Roman" w:hAnsi="Times New Roman" w:cs="Times New Roman"/>
-          <w:sz w:val="24"/>
-          <w:szCs w:val="24"/>
-        </w:rPr>
-        <w:t xml:space="preserve">curs after any layer where it is implemented (it may be implemented multiple times). This makes the various layers more independent in some regard. The intermediary transformation that occurs when batch norm is not implemented is a called internal covariate shift. </w:t>
-      </w:r>
-      <w:r>
-        <w:rPr>
-          <w:rFonts w:ascii="Times New Roman" w:hAnsi="Times New Roman" w:cs="Times New Roman"/>
-          <w:sz w:val="24"/>
-          <w:szCs w:val="24"/>
-        </w:rPr>
-        <w:t>Actually,</w:t>
-      </w:r>
-      <w:r>
-        <w:rPr>
-          <w:rFonts w:ascii="Times New Roman" w:hAnsi="Times New Roman" w:cs="Times New Roman"/>
-          <w:sz w:val="24"/>
-          <w:szCs w:val="24"/>
-        </w:rPr>
-        <w:t xml:space="preserve"> th</w:t>
-      </w:r>
-      <w:r>
-        <w:rPr>
-          <w:rFonts w:ascii="Times New Roman" w:hAnsi="Times New Roman" w:cs="Times New Roman"/>
-          <w:sz w:val="24"/>
-          <w:szCs w:val="24"/>
-        </w:rPr>
-        <w:t>e</w:t>
-      </w:r>
-      <w:r>
-        <w:rPr>
-          <w:rFonts w:ascii="Times New Roman" w:hAnsi="Times New Roman" w:cs="Times New Roman"/>
-          <w:sz w:val="24"/>
-          <w:szCs w:val="24"/>
-        </w:rPr>
-        <w:t xml:space="preserve"> shift could still occur when batch norm is implemented, but in the unnormalized scenario there is less control. When you do not implement batch norm you could potentially be in a situation where your data is altered</w:t>
-      </w:r>
-      <w:r>
-        <w:rPr>
-          <w:rFonts w:ascii="Times New Roman" w:hAnsi="Times New Roman" w:cs="Times New Roman"/>
-          <w:sz w:val="24"/>
-          <w:szCs w:val="24"/>
-        </w:rPr>
-        <w:t>,</w:t>
-      </w:r>
-      <w:r>
-        <w:rPr>
-          <w:rFonts w:ascii="Times New Roman" w:hAnsi="Times New Roman" w:cs="Times New Roman"/>
-          <w:sz w:val="24"/>
-          <w:szCs w:val="24"/>
-        </w:rPr>
-        <w:t xml:space="preserve"> and then you lose all the benefits of normalizing your input data. </w:t>
-      </w:r>
-    </w:p>
-    <w:p>
-      <w:pPr>
-        <w:spacing w:line="480" w:lineRule="auto"/>
-        <w:rPr>
-          <w:rFonts w:ascii="Times New Roman" w:hAnsi="Times New Roman" w:cs="Times New Roman"/>
-          <w:sz w:val="24"/>
-          <w:szCs w:val="24"/>
-        </w:rPr>
-      </w:pPr>
-      <w:r>
-        <w:rPr>
-          <w:rFonts w:ascii="Times New Roman" w:hAnsi="Times New Roman" w:cs="Times New Roman"/>
-          <w:sz w:val="24"/>
-          <w:szCs w:val="24"/>
-        </w:rPr>
-        <w:t>Additional trainable parameters are introduced in batch norm as well. Sometimes within these layers you want the data to shift if that means it will produce a better prediction. The data is being transformed by the weights for a reason, so it makes sense that you would want some adjustment to occur. The new trainable parameters are denoted as gamma and beta these subsequently would be adjusted in back-prop</w:t>
+        <w:t>Additional trainable parameters are introduced in batch norm as well. Sometimes within these layers you want the data to shift if that means it will produce a better prediction. The data is being transformed by the weights for a reason, so it makes sense that you would want some adjustment to occur. The new trainable parameters are denoted as gamma and beta</w:t>
+      </w:r>
+      <w:r>
+        <w:rPr>
+          <w:rFonts w:ascii="Times New Roman" w:hAnsi="Times New Roman" w:cs="Times New Roman"/>
+          <w:sz w:val="24"/>
+          <w:szCs w:val="24"/>
+        </w:rPr>
+        <w:t xml:space="preserve"> -</w:t>
+      </w:r>
+      <w:r>
+        <w:rPr>
+          <w:rFonts w:ascii="Times New Roman" w:hAnsi="Times New Roman" w:cs="Times New Roman"/>
+          <w:sz w:val="24"/>
+          <w:szCs w:val="24"/>
+        </w:rPr>
+        <w:t xml:space="preserve"> these subsequently would be adjusted in back-prop</w:t>
       </w:r>
       <w:r>
         <w:rPr>
@@ -1521,7 +2087,25 @@
           <w:sz w:val="24"/>
           <w:szCs w:val="24"/>
         </w:rPr>
-        <w:t xml:space="preserve"> Anyway, the kernel’s weights first are initialized but then once the training occurs, they can potentially get larger or smaller. This could create instability in the optimization of the model. The solution to this is to do the same normalization techniques, but this time on the weights. You would take the particular weight subtract the mean of the weights and divide y the standard deviation. After it is normalized you would multiply by the data point as you generally would. This process can easily be </w:t>
+        <w:t xml:space="preserve"> Anyway, the kernel’s weights first are initialized but then once the training occurs, they can potentially get larger or smaller. This could create instability in the optimization of the model. The solution to this is to do the same normalization techniques, but this time on the weights. You would take the </w:t>
+      </w:r>
+      <w:proofErr w:type="gramStart"/>
+      <w:r>
+        <w:rPr>
+          <w:rFonts w:ascii="Times New Roman" w:hAnsi="Times New Roman" w:cs="Times New Roman"/>
+          <w:sz w:val="24"/>
+          <w:szCs w:val="24"/>
+        </w:rPr>
+        <w:t>particular weight</w:t>
+      </w:r>
+      <w:proofErr w:type="gramEnd"/>
+      <w:r>
+        <w:rPr>
+          <w:rFonts w:ascii="Times New Roman" w:hAnsi="Times New Roman" w:cs="Times New Roman"/>
+          <w:sz w:val="24"/>
+          <w:szCs w:val="24"/>
+        </w:rPr>
+        <w:t xml:space="preserve"> subtract the mean of the weights and divide y the standard deviation. After it is normalized you would multiply by the data point as you generally would. This process can easily be </w:t>
       </w:r>
       <w:r>
         <w:rPr>
@@ -1638,7 +2222,25 @@
           <w:sz w:val="24"/>
           <w:szCs w:val="24"/>
         </w:rPr>
-        <w:t xml:space="preserve">this training framework works too well and that is when the phenomenon of overfitting occurs. There are a number of strategies to deal with this problem – L2 normalization is one of them. This is where you try to minimize the effect of certain parameters, so that they do not overfit to your data. The main idea that is tied to overfitting is the other side of the same coin which is the ability to generalize. This means not only does the model do well on the training set, but it also works on new data that comes in via the test set. With that said you sometimes </w:t>
+        <w:t xml:space="preserve">this training framework works too well and that is when the phenomenon of overfitting occurs. There are </w:t>
+      </w:r>
+      <w:proofErr w:type="gramStart"/>
+      <w:r>
+        <w:rPr>
+          <w:rFonts w:ascii="Times New Roman" w:hAnsi="Times New Roman" w:cs="Times New Roman"/>
+          <w:sz w:val="24"/>
+          <w:szCs w:val="24"/>
+        </w:rPr>
+        <w:t>a number of</w:t>
+      </w:r>
+      <w:proofErr w:type="gramEnd"/>
+      <w:r>
+        <w:rPr>
+          <w:rFonts w:ascii="Times New Roman" w:hAnsi="Times New Roman" w:cs="Times New Roman"/>
+          <w:sz w:val="24"/>
+          <w:szCs w:val="24"/>
+        </w:rPr>
+        <w:t xml:space="preserve"> strategies to deal with this problem – L2 normalization is one of them. This is where you try to minimize the effect of certain parameters, so that they do not overfit to your data. The main idea that is tied to overfitting is the other side of the same coin which is the ability to generalize. This means not only does the model do well on the training set, but it also works on new data that comes in via the test set. With that said you sometimes </w:t>
       </w:r>
       <w:r>
         <w:rPr>
@@ -1747,15 +2349,60 @@
           <w:szCs w:val="24"/>
         </w:rPr>
         <w:lastRenderedPageBreak/>
-        <w:t xml:space="preserve">The approach is the following, you take two training examples and mixup the features to create a new training example. By creating this virtual data point, a new image, it prevents the model from memorizing the picture exactly because it has never seen it in its original form. These two images are interpolated by sampling from a beta distribution. The beta distribution helps you sample proportions, essentially values between 0 and 1, and you can adjust how skewed you want them to be by tuning alpha. </w:t>
-      </w:r>
-      <w:r>
-        <w:rPr>
-          <w:rFonts w:ascii="Times New Roman" w:hAnsi="Times New Roman" w:cs="Times New Roman"/>
-          <w:sz w:val="24"/>
-          <w:szCs w:val="24"/>
-        </w:rPr>
-        <w:t>This sampling gives you the lambda for your MixUp. Side note, lambda is a reserved keyword in Python so avoid spelling it out completely if your setting it as a variable name. After you have lambda you can then multiply it by some training image to give you some portion of the image and then multiply the compliment of that lambda (1-lambda) and multiply by the other sampled data point. Those two images would combine to make your new x value. The same would be done for your labels, also known as the y values. In regard</w:t>
+        <w:t xml:space="preserve">The approach is the following, you take two training examples and </w:t>
+      </w:r>
+      <w:proofErr w:type="spellStart"/>
+      <w:r>
+        <w:rPr>
+          <w:rFonts w:ascii="Times New Roman" w:hAnsi="Times New Roman" w:cs="Times New Roman"/>
+          <w:sz w:val="24"/>
+          <w:szCs w:val="24"/>
+        </w:rPr>
+        <w:t>mixup</w:t>
+      </w:r>
+      <w:proofErr w:type="spellEnd"/>
+      <w:r>
+        <w:rPr>
+          <w:rFonts w:ascii="Times New Roman" w:hAnsi="Times New Roman" w:cs="Times New Roman"/>
+          <w:sz w:val="24"/>
+          <w:szCs w:val="24"/>
+        </w:rPr>
+        <w:t xml:space="preserve"> the features to create a new training example. By creating this virtual data point, a new image, it prevents the model from memorizing the picture exactly because it has never seen it in its original form. These two images are interpolated by sampling from a beta distribution. The beta distribution helps you sample proportions, essentially values between 0 and 1, and you can adjust how skewed you want them to be by tuning alpha. </w:t>
+      </w:r>
+      <w:r>
+        <w:rPr>
+          <w:rFonts w:ascii="Times New Roman" w:hAnsi="Times New Roman" w:cs="Times New Roman"/>
+          <w:sz w:val="24"/>
+          <w:szCs w:val="24"/>
+        </w:rPr>
+        <w:t xml:space="preserve">This sampling gives you the lambda for your MixUp. Side note, lambda is a reserved keyword in Python so avoid spelling it out completely if </w:t>
+      </w:r>
+      <w:proofErr w:type="gramStart"/>
+      <w:r>
+        <w:rPr>
+          <w:rFonts w:ascii="Times New Roman" w:hAnsi="Times New Roman" w:cs="Times New Roman"/>
+          <w:sz w:val="24"/>
+          <w:szCs w:val="24"/>
+        </w:rPr>
+        <w:t>your</w:t>
+      </w:r>
+      <w:proofErr w:type="gramEnd"/>
+      <w:r>
+        <w:rPr>
+          <w:rFonts w:ascii="Times New Roman" w:hAnsi="Times New Roman" w:cs="Times New Roman"/>
+          <w:sz w:val="24"/>
+          <w:szCs w:val="24"/>
+        </w:rPr>
+        <w:t xml:space="preserve"> setting it as a variable name. After you have lambda you can then multiply it by some training image to give you some portion of the image and then multiply the compliment of that lambda (1-lambda) and multiply by the other sampled data point. Those two images would combine to make your new x value. The same would be done for your labels, also known as the y values. </w:t>
+      </w:r>
+      <w:proofErr w:type="gramStart"/>
+      <w:r>
+        <w:rPr>
+          <w:rFonts w:ascii="Times New Roman" w:hAnsi="Times New Roman" w:cs="Times New Roman"/>
+          <w:sz w:val="24"/>
+          <w:szCs w:val="24"/>
+        </w:rPr>
+        <w:t>In regard</w:t>
       </w:r>
       <w:r>
         <w:rPr>
@@ -1771,7 +2418,16 @@
           <w:sz w:val="24"/>
           <w:szCs w:val="24"/>
         </w:rPr>
-        <w:t xml:space="preserve"> to the labels it is important that they are one</w:t>
+        <w:t xml:space="preserve"> to</w:t>
+      </w:r>
+      <w:proofErr w:type="gramEnd"/>
+      <w:r>
+        <w:rPr>
+          <w:rFonts w:ascii="Times New Roman" w:hAnsi="Times New Roman" w:cs="Times New Roman"/>
+          <w:sz w:val="24"/>
+          <w:szCs w:val="24"/>
+        </w:rPr>
+        <w:t xml:space="preserve"> the labels it is important that they are one</w:t>
       </w:r>
       <w:r>
         <w:rPr>
@@ -1861,7 +2517,25 @@
           <w:sz w:val="24"/>
           <w:szCs w:val="24"/>
         </w:rPr>
-        <w:t>There are other types of augmentation like techniques that might be relevant like regional dropout where random parts of an image are removed. Another method is cut and paste which is like MixUp but slightly harsher in terms of its’ borders. SmoothMix is another technique that incorporates a blending mask.</w:t>
+        <w:t xml:space="preserve">There are other types of augmentation like techniques that might be relevant like regional dropout where random parts of an image are removed. Another method is cut and paste which is like MixUp but slightly harsher in terms of its’ borders. </w:t>
+      </w:r>
+      <w:proofErr w:type="spellStart"/>
+      <w:r>
+        <w:rPr>
+          <w:rFonts w:ascii="Times New Roman" w:hAnsi="Times New Roman" w:cs="Times New Roman"/>
+          <w:sz w:val="24"/>
+          <w:szCs w:val="24"/>
+        </w:rPr>
+        <w:t>SmoothMix</w:t>
+      </w:r>
+      <w:proofErr w:type="spellEnd"/>
+      <w:r>
+        <w:rPr>
+          <w:rFonts w:ascii="Times New Roman" w:hAnsi="Times New Roman" w:cs="Times New Roman"/>
+          <w:sz w:val="24"/>
+          <w:szCs w:val="24"/>
+        </w:rPr>
+        <w:t xml:space="preserve"> is another technique that incorporates a blending mask.</w:t>
       </w:r>
     </w:p>
     <w:p>
@@ -1887,7 +2561,25 @@
           <w:sz w:val="24"/>
           <w:szCs w:val="24"/>
         </w:rPr>
-        <w:t xml:space="preserve">ey really only used MixUp in the downstream tasks. The researchers explain that it was especially useful in the pretrained models mainly because of the vast amount of training data. I would imagine that the model is not quite large enough from a parameter standpoint to overfit at that scale. In the downstream tasks they noted that MixUp </w:t>
+        <w:t xml:space="preserve">ey </w:t>
+      </w:r>
+      <w:proofErr w:type="gramStart"/>
+      <w:r>
+        <w:rPr>
+          <w:rFonts w:ascii="Times New Roman" w:hAnsi="Times New Roman" w:cs="Times New Roman"/>
+          <w:sz w:val="24"/>
+          <w:szCs w:val="24"/>
+        </w:rPr>
+        <w:t>really only</w:t>
+      </w:r>
+      <w:proofErr w:type="gramEnd"/>
+      <w:r>
+        <w:rPr>
+          <w:rFonts w:ascii="Times New Roman" w:hAnsi="Times New Roman" w:cs="Times New Roman"/>
+          <w:sz w:val="24"/>
+          <w:szCs w:val="24"/>
+        </w:rPr>
+        <w:t xml:space="preserve"> used MixUp in the downstream tasks. The researchers explain that it was especially useful in the pretrained models mainly because of the vast amount of training data. I would imagine that the model is not quite large enough from a parameter standpoint to overfit at that scale. In the downstream tasks they noted that MixUp </w:t>
       </w:r>
       <w:r>
         <w:rPr>
@@ -1928,7 +2620,25 @@
           <w:sz w:val="24"/>
           <w:szCs w:val="24"/>
         </w:rPr>
-        <w:t xml:space="preserve"> tasks. However, they did use it for the large and medium tasks and they set the alpha to 0.1.</w:t>
+        <w:t xml:space="preserve"> tasks. However, they did use it for the large and medium </w:t>
+      </w:r>
+      <w:proofErr w:type="gramStart"/>
+      <w:r>
+        <w:rPr>
+          <w:rFonts w:ascii="Times New Roman" w:hAnsi="Times New Roman" w:cs="Times New Roman"/>
+          <w:sz w:val="24"/>
+          <w:szCs w:val="24"/>
+        </w:rPr>
+        <w:t>tasks</w:t>
+      </w:r>
+      <w:proofErr w:type="gramEnd"/>
+      <w:r>
+        <w:rPr>
+          <w:rFonts w:ascii="Times New Roman" w:hAnsi="Times New Roman" w:cs="Times New Roman"/>
+          <w:sz w:val="24"/>
+          <w:szCs w:val="24"/>
+        </w:rPr>
+        <w:t xml:space="preserve"> and they set the alpha to 0.1.</w:t>
       </w:r>
     </w:p>
     <w:p>
@@ -1984,6 +2694,7 @@
           <w:szCs w:val="24"/>
         </w:rPr>
       </w:pPr>
+      <w:proofErr w:type="spellStart"/>
       <w:r>
         <w:rPr>
           <w:rFonts w:ascii="Times New Roman" w:hAnsi="Times New Roman" w:cs="Times New Roman"/>
@@ -1994,6 +2705,7 @@
         </w:rPr>
         <w:t>ResNet</w:t>
       </w:r>
+      <w:proofErr w:type="spellEnd"/>
     </w:p>
     <w:p>
       <w:pPr>
@@ -2010,7 +2722,43 @@
           <w:sz w:val="24"/>
           <w:szCs w:val="24"/>
         </w:rPr>
-        <w:t xml:space="preserve">For the various performance results they ran analysis on the different ResNet architectures: </w:t>
+        <w:t xml:space="preserve">For the various performance </w:t>
+      </w:r>
+      <w:proofErr w:type="gramStart"/>
+      <w:r>
+        <w:rPr>
+          <w:rFonts w:ascii="Times New Roman" w:hAnsi="Times New Roman" w:cs="Times New Roman"/>
+          <w:sz w:val="24"/>
+          <w:szCs w:val="24"/>
+        </w:rPr>
+        <w:t>results</w:t>
+      </w:r>
+      <w:proofErr w:type="gramEnd"/>
+      <w:r>
+        <w:rPr>
+          <w:rFonts w:ascii="Times New Roman" w:hAnsi="Times New Roman" w:cs="Times New Roman"/>
+          <w:sz w:val="24"/>
+          <w:szCs w:val="24"/>
+        </w:rPr>
+        <w:t xml:space="preserve"> they ran analysis on the different </w:t>
+      </w:r>
+      <w:proofErr w:type="spellStart"/>
+      <w:r>
+        <w:rPr>
+          <w:rFonts w:ascii="Times New Roman" w:hAnsi="Times New Roman" w:cs="Times New Roman"/>
+          <w:sz w:val="24"/>
+          <w:szCs w:val="24"/>
+        </w:rPr>
+        <w:t>ResNet</w:t>
+      </w:r>
+      <w:proofErr w:type="spellEnd"/>
+      <w:r>
+        <w:rPr>
+          <w:rFonts w:ascii="Times New Roman" w:hAnsi="Times New Roman" w:cs="Times New Roman"/>
+          <w:sz w:val="24"/>
+          <w:szCs w:val="24"/>
+        </w:rPr>
+        <w:t xml:space="preserve"> architectures: </w:t>
       </w:r>
       <w:r>
         <w:rPr>
@@ -2026,7 +2774,43 @@
           <w:sz w:val="24"/>
           <w:szCs w:val="24"/>
         </w:rPr>
-        <w:t xml:space="preserve">. The first number refers to the number of layers in the original architecture and the second figure, the multiplier, represents the increase the BiT team made to the layers. The ResNet framework in general is a deep convolutional network, the “Res” stands for Residual. The ResNet project was born out of Microsoft and their main innovation in this architecture is skip connection technique. This allowed for the networks to be deeper and more complex. The skip mechanism passes information down from further upstream bypassing the main </w:t>
+        <w:t xml:space="preserve">. The first number refers to the number of layers in the original architecture and the second figure, the multiplier, represents the increase the BiT team made to the layers. The </w:t>
+      </w:r>
+      <w:proofErr w:type="spellStart"/>
+      <w:r>
+        <w:rPr>
+          <w:rFonts w:ascii="Times New Roman" w:hAnsi="Times New Roman" w:cs="Times New Roman"/>
+          <w:sz w:val="24"/>
+          <w:szCs w:val="24"/>
+        </w:rPr>
+        <w:t>ResNet</w:t>
+      </w:r>
+      <w:proofErr w:type="spellEnd"/>
+      <w:r>
+        <w:rPr>
+          <w:rFonts w:ascii="Times New Roman" w:hAnsi="Times New Roman" w:cs="Times New Roman"/>
+          <w:sz w:val="24"/>
+          <w:szCs w:val="24"/>
+        </w:rPr>
+        <w:t xml:space="preserve"> framework in general is a deep convolutional network, the “Res” stands for Residual. The </w:t>
+      </w:r>
+      <w:proofErr w:type="spellStart"/>
+      <w:r>
+        <w:rPr>
+          <w:rFonts w:ascii="Times New Roman" w:hAnsi="Times New Roman" w:cs="Times New Roman"/>
+          <w:sz w:val="24"/>
+          <w:szCs w:val="24"/>
+        </w:rPr>
+        <w:t>ResNet</w:t>
+      </w:r>
+      <w:proofErr w:type="spellEnd"/>
+      <w:r>
+        <w:rPr>
+          <w:rFonts w:ascii="Times New Roman" w:hAnsi="Times New Roman" w:cs="Times New Roman"/>
+          <w:sz w:val="24"/>
+          <w:szCs w:val="24"/>
+        </w:rPr>
+        <w:t xml:space="preserve"> project was born out of Microsoft and their main innovation in this architecture is skip connection technique. This allowed for the networks to be deeper and more complex. The skip mechanism passes information down from further upstream bypassing the main </w:t>
       </w:r>
       <w:r>
         <w:rPr>
@@ -2056,6 +2840,7 @@
           <w:szCs w:val="24"/>
         </w:rPr>
       </w:pPr>
+      <w:proofErr w:type="spellStart"/>
       <w:r>
         <w:rPr>
           <w:rFonts w:ascii="Times New Roman" w:hAnsi="Times New Roman" w:cs="Times New Roman"/>
@@ -2066,6 +2851,7 @@
         </w:rPr>
         <w:t>RetinaNet</w:t>
       </w:r>
+      <w:proofErr w:type="spellEnd"/>
     </w:p>
     <w:p>
       <w:pPr>
@@ -2082,7 +2868,25 @@
           <w:sz w:val="24"/>
           <w:szCs w:val="24"/>
         </w:rPr>
-        <w:t xml:space="preserve">For object detection tasks the RetinaNet model was used. Object detection is slightly more complicated that your standard classification problem. </w:t>
+        <w:t xml:space="preserve">For object detection tasks the </w:t>
+      </w:r>
+      <w:proofErr w:type="spellStart"/>
+      <w:r>
+        <w:rPr>
+          <w:rFonts w:ascii="Times New Roman" w:hAnsi="Times New Roman" w:cs="Times New Roman"/>
+          <w:sz w:val="24"/>
+          <w:szCs w:val="24"/>
+        </w:rPr>
+        <w:t>RetinaNet</w:t>
+      </w:r>
+      <w:proofErr w:type="spellEnd"/>
+      <w:r>
+        <w:rPr>
+          <w:rFonts w:ascii="Times New Roman" w:hAnsi="Times New Roman" w:cs="Times New Roman"/>
+          <w:sz w:val="24"/>
+          <w:szCs w:val="24"/>
+        </w:rPr>
+        <w:t xml:space="preserve"> model was used. Object detection is slightly more complicated that your standard classification problem. </w:t>
       </w:r>
       <w:r>
         <w:rPr>
@@ -2098,7 +2902,25 @@
           <w:sz w:val="24"/>
           <w:szCs w:val="24"/>
         </w:rPr>
-        <w:t xml:space="preserve"> a challenge of understanding features that lie in the foreground and background. In object detection you typically see some bounding boxes and labels that are associated. This particular model aimed to improve on the process used in R-CNN models which use a </w:t>
+        <w:t xml:space="preserve"> a challenge of understanding features that lie in the foreground and background. In object detection you typically see some bounding boxes and labels that are associated. This </w:t>
+      </w:r>
+      <w:proofErr w:type="gramStart"/>
+      <w:r>
+        <w:rPr>
+          <w:rFonts w:ascii="Times New Roman" w:hAnsi="Times New Roman" w:cs="Times New Roman"/>
+          <w:sz w:val="24"/>
+          <w:szCs w:val="24"/>
+        </w:rPr>
+        <w:t>particular model</w:t>
+      </w:r>
+      <w:proofErr w:type="gramEnd"/>
+      <w:r>
+        <w:rPr>
+          <w:rFonts w:ascii="Times New Roman" w:hAnsi="Times New Roman" w:cs="Times New Roman"/>
+          <w:sz w:val="24"/>
+          <w:szCs w:val="24"/>
+        </w:rPr>
+        <w:t xml:space="preserve"> aimed to improve on the process used in R-CNN models which use a </w:t>
       </w:r>
       <w:r>
         <w:rPr>
@@ -2122,7 +2944,25 @@
           <w:sz w:val="24"/>
           <w:szCs w:val="24"/>
         </w:rPr>
-        <w:t xml:space="preserve">The RetinaNet achieves object detection in one stage. The main improvement was with Feature </w:t>
+        <w:t xml:space="preserve">The </w:t>
+      </w:r>
+      <w:proofErr w:type="spellStart"/>
+      <w:r>
+        <w:rPr>
+          <w:rFonts w:ascii="Times New Roman" w:hAnsi="Times New Roman" w:cs="Times New Roman"/>
+          <w:sz w:val="24"/>
+          <w:szCs w:val="24"/>
+        </w:rPr>
+        <w:t>RetinaNet</w:t>
+      </w:r>
+      <w:proofErr w:type="spellEnd"/>
+      <w:r>
+        <w:rPr>
+          <w:rFonts w:ascii="Times New Roman" w:hAnsi="Times New Roman" w:cs="Times New Roman"/>
+          <w:sz w:val="24"/>
+          <w:szCs w:val="24"/>
+        </w:rPr>
+        <w:t xml:space="preserve"> achieves object detection in one stage. The main improvement was with Feature </w:t>
       </w:r>
       <w:r>
         <w:rPr>
@@ -2176,7 +3016,107 @@
           <w:sz w:val="24"/>
           <w:szCs w:val="24"/>
         </w:rPr>
-        <w:t>Alexander Kolesnikov, Lucas Beyer, Xiaohua Zhai, Joan Puigcerver, Jessica Yung, Sylvain Gelly, Neil Houlsby: “Big Transfer (BiT): General Visual Representation Learning”, 2019; </w:t>
+        <w:t xml:space="preserve">Alexander Kolesnikov, Lucas Beyer, </w:t>
+      </w:r>
+      <w:proofErr w:type="spellStart"/>
+      <w:r>
+        <w:rPr>
+          <w:rFonts w:ascii="Times New Roman" w:hAnsi="Times New Roman" w:cs="Times New Roman"/>
+          <w:bCs/>
+          <w:sz w:val="24"/>
+          <w:szCs w:val="24"/>
+        </w:rPr>
+        <w:t>Xiaohua</w:t>
+      </w:r>
+      <w:proofErr w:type="spellEnd"/>
+      <w:r>
+        <w:rPr>
+          <w:rFonts w:ascii="Times New Roman" w:hAnsi="Times New Roman" w:cs="Times New Roman"/>
+          <w:bCs/>
+          <w:sz w:val="24"/>
+          <w:szCs w:val="24"/>
+        </w:rPr>
+        <w:t xml:space="preserve"> </w:t>
+      </w:r>
+      <w:proofErr w:type="spellStart"/>
+      <w:r>
+        <w:rPr>
+          <w:rFonts w:ascii="Times New Roman" w:hAnsi="Times New Roman" w:cs="Times New Roman"/>
+          <w:bCs/>
+          <w:sz w:val="24"/>
+          <w:szCs w:val="24"/>
+        </w:rPr>
+        <w:t>Zhai</w:t>
+      </w:r>
+      <w:proofErr w:type="spellEnd"/>
+      <w:r>
+        <w:rPr>
+          <w:rFonts w:ascii="Times New Roman" w:hAnsi="Times New Roman" w:cs="Times New Roman"/>
+          <w:bCs/>
+          <w:sz w:val="24"/>
+          <w:szCs w:val="24"/>
+        </w:rPr>
+        <w:t xml:space="preserve">, Joan </w:t>
+      </w:r>
+      <w:proofErr w:type="spellStart"/>
+      <w:r>
+        <w:rPr>
+          <w:rFonts w:ascii="Times New Roman" w:hAnsi="Times New Roman" w:cs="Times New Roman"/>
+          <w:bCs/>
+          <w:sz w:val="24"/>
+          <w:szCs w:val="24"/>
+        </w:rPr>
+        <w:t>Puigcerver</w:t>
+      </w:r>
+      <w:proofErr w:type="spellEnd"/>
+      <w:r>
+        <w:rPr>
+          <w:rFonts w:ascii="Times New Roman" w:hAnsi="Times New Roman" w:cs="Times New Roman"/>
+          <w:bCs/>
+          <w:sz w:val="24"/>
+          <w:szCs w:val="24"/>
+        </w:rPr>
+        <w:t xml:space="preserve">, Jessica Yung, Sylvain </w:t>
+      </w:r>
+      <w:proofErr w:type="spellStart"/>
+      <w:r>
+        <w:rPr>
+          <w:rFonts w:ascii="Times New Roman" w:hAnsi="Times New Roman" w:cs="Times New Roman"/>
+          <w:bCs/>
+          <w:sz w:val="24"/>
+          <w:szCs w:val="24"/>
+        </w:rPr>
+        <w:t>Gelly</w:t>
+      </w:r>
+      <w:proofErr w:type="spellEnd"/>
+      <w:r>
+        <w:rPr>
+          <w:rFonts w:ascii="Times New Roman" w:hAnsi="Times New Roman" w:cs="Times New Roman"/>
+          <w:bCs/>
+          <w:sz w:val="24"/>
+          <w:szCs w:val="24"/>
+        </w:rPr>
+        <w:t xml:space="preserve">, Neil </w:t>
+      </w:r>
+      <w:proofErr w:type="spellStart"/>
+      <w:r>
+        <w:rPr>
+          <w:rFonts w:ascii="Times New Roman" w:hAnsi="Times New Roman" w:cs="Times New Roman"/>
+          <w:bCs/>
+          <w:sz w:val="24"/>
+          <w:szCs w:val="24"/>
+        </w:rPr>
+        <w:t>Houlsby</w:t>
+      </w:r>
+      <w:proofErr w:type="spellEnd"/>
+      <w:r>
+        <w:rPr>
+          <w:rFonts w:ascii="Times New Roman" w:hAnsi="Times New Roman" w:cs="Times New Roman"/>
+          <w:bCs/>
+          <w:sz w:val="24"/>
+          <w:szCs w:val="24"/>
+        </w:rPr>
+        <w:t>: “Big Transfer (BiT): General Visual Representation Learning”, 2019; </w:t>
       </w:r>
       <w:hyperlink r:id="rId6" w:history="1">
         <w:r>
@@ -2226,14 +3166,45 @@
           <w:szCs w:val="24"/>
         </w:rPr>
       </w:pPr>
-      <w:r>
-        <w:rPr>
-          <w:rFonts w:ascii="Times New Roman" w:hAnsi="Times New Roman" w:cs="Times New Roman"/>
-          <w:bCs/>
-          <w:sz w:val="24"/>
-          <w:szCs w:val="24"/>
-        </w:rPr>
-        <w:t>Yuxin Wu, Kaiming He: “Group Normalization”, 2018; arXiv:1803.08494.</w:t>
+      <w:proofErr w:type="spellStart"/>
+      <w:r>
+        <w:rPr>
+          <w:rFonts w:ascii="Times New Roman" w:hAnsi="Times New Roman" w:cs="Times New Roman"/>
+          <w:bCs/>
+          <w:sz w:val="24"/>
+          <w:szCs w:val="24"/>
+        </w:rPr>
+        <w:t>Yuxin</w:t>
+      </w:r>
+      <w:proofErr w:type="spellEnd"/>
+      <w:r>
+        <w:rPr>
+          <w:rFonts w:ascii="Times New Roman" w:hAnsi="Times New Roman" w:cs="Times New Roman"/>
+          <w:bCs/>
+          <w:sz w:val="24"/>
+          <w:szCs w:val="24"/>
+        </w:rPr>
+        <w:t xml:space="preserve"> Wu, </w:t>
+      </w:r>
+      <w:proofErr w:type="spellStart"/>
+      <w:r>
+        <w:rPr>
+          <w:rFonts w:ascii="Times New Roman" w:hAnsi="Times New Roman" w:cs="Times New Roman"/>
+          <w:bCs/>
+          <w:sz w:val="24"/>
+          <w:szCs w:val="24"/>
+        </w:rPr>
+        <w:t>Kaiming</w:t>
+      </w:r>
+      <w:proofErr w:type="spellEnd"/>
+      <w:r>
+        <w:rPr>
+          <w:rFonts w:ascii="Times New Roman" w:hAnsi="Times New Roman" w:cs="Times New Roman"/>
+          <w:bCs/>
+          <w:sz w:val="24"/>
+          <w:szCs w:val="24"/>
+        </w:rPr>
+        <w:t xml:space="preserve"> He: “Group Normalization”, 2018; arXiv:1803.08494.</w:t>
       </w:r>
     </w:p>
     <w:p>
@@ -2261,14 +3232,85 @@
           <w:szCs w:val="24"/>
         </w:rPr>
       </w:pPr>
-      <w:r>
-        <w:rPr>
-          <w:rFonts w:ascii="Times New Roman" w:hAnsi="Times New Roman" w:cs="Times New Roman"/>
-          <w:bCs/>
-          <w:sz w:val="24"/>
-          <w:szCs w:val="24"/>
-        </w:rPr>
-        <w:t>Siyuan Qiao, Huiyu Wang, Chenxi Liu, Wei Shen, Alan Yuille: “Micro-Batch Training with Batch-Channel Normalization and Weight Standardization”, 2019; arXiv:1903.10520.</w:t>
+      <w:proofErr w:type="spellStart"/>
+      <w:r>
+        <w:rPr>
+          <w:rFonts w:ascii="Times New Roman" w:hAnsi="Times New Roman" w:cs="Times New Roman"/>
+          <w:bCs/>
+          <w:sz w:val="24"/>
+          <w:szCs w:val="24"/>
+        </w:rPr>
+        <w:t>Siyuan</w:t>
+      </w:r>
+      <w:proofErr w:type="spellEnd"/>
+      <w:r>
+        <w:rPr>
+          <w:rFonts w:ascii="Times New Roman" w:hAnsi="Times New Roman" w:cs="Times New Roman"/>
+          <w:bCs/>
+          <w:sz w:val="24"/>
+          <w:szCs w:val="24"/>
+        </w:rPr>
+        <w:t xml:space="preserve"> </w:t>
+      </w:r>
+      <w:proofErr w:type="spellStart"/>
+      <w:r>
+        <w:rPr>
+          <w:rFonts w:ascii="Times New Roman" w:hAnsi="Times New Roman" w:cs="Times New Roman"/>
+          <w:bCs/>
+          <w:sz w:val="24"/>
+          <w:szCs w:val="24"/>
+        </w:rPr>
+        <w:t>Qiao</w:t>
+      </w:r>
+      <w:proofErr w:type="spellEnd"/>
+      <w:r>
+        <w:rPr>
+          <w:rFonts w:ascii="Times New Roman" w:hAnsi="Times New Roman" w:cs="Times New Roman"/>
+          <w:bCs/>
+          <w:sz w:val="24"/>
+          <w:szCs w:val="24"/>
+        </w:rPr>
+        <w:t xml:space="preserve">, </w:t>
+      </w:r>
+      <w:proofErr w:type="spellStart"/>
+      <w:r>
+        <w:rPr>
+          <w:rFonts w:ascii="Times New Roman" w:hAnsi="Times New Roman" w:cs="Times New Roman"/>
+          <w:bCs/>
+          <w:sz w:val="24"/>
+          <w:szCs w:val="24"/>
+        </w:rPr>
+        <w:t>Huiyu</w:t>
+      </w:r>
+      <w:proofErr w:type="spellEnd"/>
+      <w:r>
+        <w:rPr>
+          <w:rFonts w:ascii="Times New Roman" w:hAnsi="Times New Roman" w:cs="Times New Roman"/>
+          <w:bCs/>
+          <w:sz w:val="24"/>
+          <w:szCs w:val="24"/>
+        </w:rPr>
+        <w:t xml:space="preserve"> Wang, </w:t>
+      </w:r>
+      <w:proofErr w:type="spellStart"/>
+      <w:r>
+        <w:rPr>
+          <w:rFonts w:ascii="Times New Roman" w:hAnsi="Times New Roman" w:cs="Times New Roman"/>
+          <w:bCs/>
+          <w:sz w:val="24"/>
+          <w:szCs w:val="24"/>
+        </w:rPr>
+        <w:t>Chenxi</w:t>
+      </w:r>
+      <w:proofErr w:type="spellEnd"/>
+      <w:r>
+        <w:rPr>
+          <w:rFonts w:ascii="Times New Roman" w:hAnsi="Times New Roman" w:cs="Times New Roman"/>
+          <w:bCs/>
+          <w:sz w:val="24"/>
+          <w:szCs w:val="24"/>
+        </w:rPr>
+        <w:t xml:space="preserve"> Liu, Wei Shen, Alan Yuille: “Micro-Batch Training with Batch-Channel Normalization and Weight Standardization”, 2019; arXiv:1903.10520.</w:t>
       </w:r>
     </w:p>
     <w:p>
@@ -2303,7 +3345,47 @@
           <w:sz w:val="24"/>
           <w:szCs w:val="24"/>
         </w:rPr>
-        <w:t>Sergey Ioffe, Christian Szegedy: “Batch Normalization: Accelerating Deep Network Training by Reducing Internal Covariate Shift”, 2015; arXiv:1502.03167.</w:t>
+        <w:t xml:space="preserve">Sergey </w:t>
+      </w:r>
+      <w:proofErr w:type="spellStart"/>
+      <w:r>
+        <w:rPr>
+          <w:rFonts w:ascii="Times New Roman" w:hAnsi="Times New Roman" w:cs="Times New Roman"/>
+          <w:bCs/>
+          <w:sz w:val="24"/>
+          <w:szCs w:val="24"/>
+        </w:rPr>
+        <w:t>Ioffe</w:t>
+      </w:r>
+      <w:proofErr w:type="spellEnd"/>
+      <w:r>
+        <w:rPr>
+          <w:rFonts w:ascii="Times New Roman" w:hAnsi="Times New Roman" w:cs="Times New Roman"/>
+          <w:bCs/>
+          <w:sz w:val="24"/>
+          <w:szCs w:val="24"/>
+        </w:rPr>
+        <w:t xml:space="preserve">, Christian </w:t>
+      </w:r>
+      <w:proofErr w:type="spellStart"/>
+      <w:r>
+        <w:rPr>
+          <w:rFonts w:ascii="Times New Roman" w:hAnsi="Times New Roman" w:cs="Times New Roman"/>
+          <w:bCs/>
+          <w:sz w:val="24"/>
+          <w:szCs w:val="24"/>
+        </w:rPr>
+        <w:t>Szegedy</w:t>
+      </w:r>
+      <w:proofErr w:type="spellEnd"/>
+      <w:r>
+        <w:rPr>
+          <w:rFonts w:ascii="Times New Roman" w:hAnsi="Times New Roman" w:cs="Times New Roman"/>
+          <w:bCs/>
+          <w:sz w:val="24"/>
+          <w:szCs w:val="24"/>
+        </w:rPr>
+        <w:t>: “Batch Normalization: Accelerating Deep Network Training by Reducing Internal Covariate Shift”, 2015; arXiv:1502.03167.</w:t>
       </w:r>
     </w:p>
     <w:p>
@@ -2331,14 +3413,85 @@
           <w:szCs w:val="24"/>
         </w:rPr>
       </w:pPr>
-      <w:r>
-        <w:rPr>
-          <w:rFonts w:ascii="Times New Roman" w:hAnsi="Times New Roman" w:cs="Times New Roman"/>
-          <w:bCs/>
-          <w:sz w:val="24"/>
-          <w:szCs w:val="24"/>
-        </w:rPr>
-        <w:t>Hongyi Zhang, Moustapha Cisse, Yann N. Dauphin, David Lopez-Paz: “mixup: Beyond Empirical Risk Minimization”, 2017; arXiv:1710.09412.</w:t>
+      <w:proofErr w:type="spellStart"/>
+      <w:r>
+        <w:rPr>
+          <w:rFonts w:ascii="Times New Roman" w:hAnsi="Times New Roman" w:cs="Times New Roman"/>
+          <w:bCs/>
+          <w:sz w:val="24"/>
+          <w:szCs w:val="24"/>
+        </w:rPr>
+        <w:t>Hongyi</w:t>
+      </w:r>
+      <w:proofErr w:type="spellEnd"/>
+      <w:r>
+        <w:rPr>
+          <w:rFonts w:ascii="Times New Roman" w:hAnsi="Times New Roman" w:cs="Times New Roman"/>
+          <w:bCs/>
+          <w:sz w:val="24"/>
+          <w:szCs w:val="24"/>
+        </w:rPr>
+        <w:t xml:space="preserve"> Zhang, </w:t>
+      </w:r>
+      <w:proofErr w:type="spellStart"/>
+      <w:r>
+        <w:rPr>
+          <w:rFonts w:ascii="Times New Roman" w:hAnsi="Times New Roman" w:cs="Times New Roman"/>
+          <w:bCs/>
+          <w:sz w:val="24"/>
+          <w:szCs w:val="24"/>
+        </w:rPr>
+        <w:t>Moustapha</w:t>
+      </w:r>
+      <w:proofErr w:type="spellEnd"/>
+      <w:r>
+        <w:rPr>
+          <w:rFonts w:ascii="Times New Roman" w:hAnsi="Times New Roman" w:cs="Times New Roman"/>
+          <w:bCs/>
+          <w:sz w:val="24"/>
+          <w:szCs w:val="24"/>
+        </w:rPr>
+        <w:t xml:space="preserve"> </w:t>
+      </w:r>
+      <w:proofErr w:type="spellStart"/>
+      <w:r>
+        <w:rPr>
+          <w:rFonts w:ascii="Times New Roman" w:hAnsi="Times New Roman" w:cs="Times New Roman"/>
+          <w:bCs/>
+          <w:sz w:val="24"/>
+          <w:szCs w:val="24"/>
+        </w:rPr>
+        <w:t>Cisse</w:t>
+      </w:r>
+      <w:proofErr w:type="spellEnd"/>
+      <w:r>
+        <w:rPr>
+          <w:rFonts w:ascii="Times New Roman" w:hAnsi="Times New Roman" w:cs="Times New Roman"/>
+          <w:bCs/>
+          <w:sz w:val="24"/>
+          <w:szCs w:val="24"/>
+        </w:rPr>
+        <w:t>, Yann N. Dauphin, David Lopez-Paz: “</w:t>
+      </w:r>
+      <w:proofErr w:type="spellStart"/>
+      <w:r>
+        <w:rPr>
+          <w:rFonts w:ascii="Times New Roman" w:hAnsi="Times New Roman" w:cs="Times New Roman"/>
+          <w:bCs/>
+          <w:sz w:val="24"/>
+          <w:szCs w:val="24"/>
+        </w:rPr>
+        <w:t>mixup</w:t>
+      </w:r>
+      <w:proofErr w:type="spellEnd"/>
+      <w:r>
+        <w:rPr>
+          <w:rFonts w:ascii="Times New Roman" w:hAnsi="Times New Roman" w:cs="Times New Roman"/>
+          <w:bCs/>
+          <w:sz w:val="24"/>
+          <w:szCs w:val="24"/>
+        </w:rPr>
+        <w:t>: Beyond Empirical Risk Minimization”, 2017; arXiv:1710.09412.</w:t>
       </w:r>
     </w:p>
     <w:p>
@@ -2366,14 +3519,65 @@
           <w:szCs w:val="24"/>
         </w:rPr>
       </w:pPr>
-      <w:r>
-        <w:rPr>
-          <w:rFonts w:ascii="Times New Roman" w:hAnsi="Times New Roman" w:cs="Times New Roman"/>
-          <w:bCs/>
-          <w:sz w:val="24"/>
-          <w:szCs w:val="24"/>
-        </w:rPr>
-        <w:t>Kaiming He, Xiangyu Zhang, Shaoqing Ren, Jian Sun: “Deep Residual Learning for Image Recognition”, 2015; arXiv:1512.03385.</w:t>
+      <w:proofErr w:type="spellStart"/>
+      <w:r>
+        <w:rPr>
+          <w:rFonts w:ascii="Times New Roman" w:hAnsi="Times New Roman" w:cs="Times New Roman"/>
+          <w:bCs/>
+          <w:sz w:val="24"/>
+          <w:szCs w:val="24"/>
+        </w:rPr>
+        <w:t>Kaiming</w:t>
+      </w:r>
+      <w:proofErr w:type="spellEnd"/>
+      <w:r>
+        <w:rPr>
+          <w:rFonts w:ascii="Times New Roman" w:hAnsi="Times New Roman" w:cs="Times New Roman"/>
+          <w:bCs/>
+          <w:sz w:val="24"/>
+          <w:szCs w:val="24"/>
+        </w:rPr>
+        <w:t xml:space="preserve"> He, </w:t>
+      </w:r>
+      <w:proofErr w:type="spellStart"/>
+      <w:r>
+        <w:rPr>
+          <w:rFonts w:ascii="Times New Roman" w:hAnsi="Times New Roman" w:cs="Times New Roman"/>
+          <w:bCs/>
+          <w:sz w:val="24"/>
+          <w:szCs w:val="24"/>
+        </w:rPr>
+        <w:t>Xiangyu</w:t>
+      </w:r>
+      <w:proofErr w:type="spellEnd"/>
+      <w:r>
+        <w:rPr>
+          <w:rFonts w:ascii="Times New Roman" w:hAnsi="Times New Roman" w:cs="Times New Roman"/>
+          <w:bCs/>
+          <w:sz w:val="24"/>
+          <w:szCs w:val="24"/>
+        </w:rPr>
+        <w:t xml:space="preserve"> Zhang, </w:t>
+      </w:r>
+      <w:proofErr w:type="spellStart"/>
+      <w:r>
+        <w:rPr>
+          <w:rFonts w:ascii="Times New Roman" w:hAnsi="Times New Roman" w:cs="Times New Roman"/>
+          <w:bCs/>
+          <w:sz w:val="24"/>
+          <w:szCs w:val="24"/>
+        </w:rPr>
+        <w:t>Shaoqing</w:t>
+      </w:r>
+      <w:proofErr w:type="spellEnd"/>
+      <w:r>
+        <w:rPr>
+          <w:rFonts w:ascii="Times New Roman" w:hAnsi="Times New Roman" w:cs="Times New Roman"/>
+          <w:bCs/>
+          <w:sz w:val="24"/>
+          <w:szCs w:val="24"/>
+        </w:rPr>
+        <w:t xml:space="preserve"> Ren, Jian Sun: “Deep Residual Learning for Image Recognition”, 2015; arXiv:1512.03385.</w:t>
       </w:r>
     </w:p>
     <w:p>
@@ -2409,7 +3613,67 @@
           <w:sz w:val="24"/>
           <w:szCs w:val="24"/>
         </w:rPr>
-        <w:t>Tsung-Yi Lin, Priya Goyal, Ross Girshick, Kaiming He, Piotr Dollár: “Focal Loss for Dense Object Detection”, 2017; arXiv:1708.02002.</w:t>
+        <w:t xml:space="preserve">Tsung-Yi Lin, Priya Goyal, Ross </w:t>
+      </w:r>
+      <w:proofErr w:type="spellStart"/>
+      <w:r>
+        <w:rPr>
+          <w:rFonts w:ascii="Times New Roman" w:hAnsi="Times New Roman" w:cs="Times New Roman"/>
+          <w:bCs/>
+          <w:sz w:val="24"/>
+          <w:szCs w:val="24"/>
+        </w:rPr>
+        <w:t>Girshick</w:t>
+      </w:r>
+      <w:proofErr w:type="spellEnd"/>
+      <w:r>
+        <w:rPr>
+          <w:rFonts w:ascii="Times New Roman" w:hAnsi="Times New Roman" w:cs="Times New Roman"/>
+          <w:bCs/>
+          <w:sz w:val="24"/>
+          <w:szCs w:val="24"/>
+        </w:rPr>
+        <w:t xml:space="preserve">, </w:t>
+      </w:r>
+      <w:proofErr w:type="spellStart"/>
+      <w:r>
+        <w:rPr>
+          <w:rFonts w:ascii="Times New Roman" w:hAnsi="Times New Roman" w:cs="Times New Roman"/>
+          <w:bCs/>
+          <w:sz w:val="24"/>
+          <w:szCs w:val="24"/>
+        </w:rPr>
+        <w:t>Kaiming</w:t>
+      </w:r>
+      <w:proofErr w:type="spellEnd"/>
+      <w:r>
+        <w:rPr>
+          <w:rFonts w:ascii="Times New Roman" w:hAnsi="Times New Roman" w:cs="Times New Roman"/>
+          <w:bCs/>
+          <w:sz w:val="24"/>
+          <w:szCs w:val="24"/>
+        </w:rPr>
+        <w:t xml:space="preserve"> He, Piotr </w:t>
+      </w:r>
+      <w:proofErr w:type="spellStart"/>
+      <w:r>
+        <w:rPr>
+          <w:rFonts w:ascii="Times New Roman" w:hAnsi="Times New Roman" w:cs="Times New Roman"/>
+          <w:bCs/>
+          <w:sz w:val="24"/>
+          <w:szCs w:val="24"/>
+        </w:rPr>
+        <w:t>Dollár</w:t>
+      </w:r>
+      <w:proofErr w:type="spellEnd"/>
+      <w:r>
+        <w:rPr>
+          <w:rFonts w:ascii="Times New Roman" w:hAnsi="Times New Roman" w:cs="Times New Roman"/>
+          <w:bCs/>
+          <w:sz w:val="24"/>
+          <w:szCs w:val="24"/>
+        </w:rPr>
+        <w:t>: “Focal Loss for Dense Object Detection”, 2017; arXiv:1708.02002.</w:t>
       </w:r>
     </w:p>
     <w:p>

--- a/BigTransfer.docx
+++ b/BigTransfer.docx
@@ -2036,15 +2036,57 @@
           <w:sz w:val="24"/>
           <w:szCs w:val="24"/>
         </w:rPr>
-        <w:t xml:space="preserve">In this approach the gradients detect edges in an image and are represented by histograms that get concatenated and normalized. There were other precursors to GN as well such as Layer Norm and Instance Norm. </w:t>
-      </w:r>
-      <w:r>
-        <w:rPr>
-          <w:rFonts w:ascii="Times New Roman" w:hAnsi="Times New Roman" w:cs="Times New Roman"/>
-          <w:sz w:val="24"/>
-          <w:szCs w:val="24"/>
-        </w:rPr>
-        <w:t xml:space="preserve">Layer Norm aimed to normalize across multiple channels but in a single datapoint. The main downside of this approach is the fact that if you lump all the channels together certain features might not be generated due the fact that you are convolving them all together. Instance Norm goes to the extreme in the other direction where the normalization is done only in one channel in one data point – this is essentially batch norm with </w:t>
+        <w:t xml:space="preserve">In this approach the gradients detect edges in an </w:t>
+      </w:r>
+      <w:proofErr w:type="gramStart"/>
+      <w:r>
+        <w:rPr>
+          <w:rFonts w:ascii="Times New Roman" w:hAnsi="Times New Roman" w:cs="Times New Roman"/>
+          <w:sz w:val="24"/>
+          <w:szCs w:val="24"/>
+        </w:rPr>
+        <w:t>image</w:t>
+      </w:r>
+      <w:proofErr w:type="gramEnd"/>
+      <w:r>
+        <w:rPr>
+          <w:rFonts w:ascii="Times New Roman" w:hAnsi="Times New Roman" w:cs="Times New Roman"/>
+          <w:sz w:val="24"/>
+          <w:szCs w:val="24"/>
+        </w:rPr>
+        <w:t xml:space="preserve"> and </w:t>
+      </w:r>
+      <w:r>
+        <w:rPr>
+          <w:rFonts w:ascii="Times New Roman" w:hAnsi="Times New Roman" w:cs="Times New Roman"/>
+          <w:sz w:val="24"/>
+          <w:szCs w:val="24"/>
+        </w:rPr>
+        <w:t xml:space="preserve">they </w:t>
+      </w:r>
+      <w:r>
+        <w:rPr>
+          <w:rFonts w:ascii="Times New Roman" w:hAnsi="Times New Roman" w:cs="Times New Roman"/>
+          <w:sz w:val="24"/>
+          <w:szCs w:val="24"/>
+        </w:rPr>
+        <w:t xml:space="preserve">are represented by histograms that get concatenated and normalized. There were other precursors to GN as well such as Layer Norm and Instance Norm. </w:t>
+      </w:r>
+      <w:r>
+        <w:rPr>
+          <w:rFonts w:ascii="Times New Roman" w:hAnsi="Times New Roman" w:cs="Times New Roman"/>
+          <w:sz w:val="24"/>
+          <w:szCs w:val="24"/>
+        </w:rPr>
+        <w:t xml:space="preserve">Layer Norm aimed to normalize across multiple channels but in a single datapoint. The main downside of this approach is the fact that if you lump all the channels together certain features might not be generated due the fact that you are convolving them all together. Instance Norm goes to the extreme in the other direction where the normalization is done only in one channel in one data point – this is essentially batch norm with a batch size of 1. Group Norm kind of meets in the middle and normalizes </w:t>
+      </w:r>
+      <w:r>
+        <w:rPr>
+          <w:rFonts w:ascii="Times New Roman" w:hAnsi="Times New Roman" w:cs="Times New Roman"/>
+          <w:sz w:val="24"/>
+          <w:szCs w:val="24"/>
+        </w:rPr>
+        <w:t xml:space="preserve">groups of </w:t>
       </w:r>
       <w:r>
         <w:rPr>
@@ -2053,15 +2095,15 @@
           <w:szCs w:val="24"/>
         </w:rPr>
         <w:lastRenderedPageBreak/>
-        <w:t xml:space="preserve">a batch size of 1. Group Norm kind of meets in the middle and normalizes </w:t>
-      </w:r>
-      <w:r>
-        <w:rPr>
-          <w:rFonts w:ascii="Times New Roman" w:hAnsi="Times New Roman" w:cs="Times New Roman"/>
-          <w:sz w:val="24"/>
-          <w:szCs w:val="24"/>
-        </w:rPr>
-        <w:t>groups of channels. Essentially you take the number of channels and divide by the number groups that you want.</w:t>
+        <w:t>channels. Essentially you take the number of channels and divide by the number groups that you want</w:t>
+      </w:r>
+      <w:r>
+        <w:rPr>
+          <w:rFonts w:ascii="Times New Roman" w:hAnsi="Times New Roman" w:cs="Times New Roman"/>
+          <w:sz w:val="24"/>
+          <w:szCs w:val="24"/>
+        </w:rPr>
+        <w:t xml:space="preserve"> and then normalize the data within the groups.</w:t>
       </w:r>
     </w:p>
     <w:p>
@@ -2079,15 +2121,260 @@
           <w:sz w:val="24"/>
           <w:szCs w:val="24"/>
         </w:rPr>
-        <w:t>Weight Standardization is the final technique or methodology to be discussed. This differs from BN and GN in the fact that rather than transforming the data itself you are normalizing weights. In a CNN you are standardizing the kernel specifically. The is kernel is responsible for sliding across the various pixels of an image and doing some transformation. These kernel weights are trainable as well. As a side note the term kernel gets thrown around in machine learning and deep learning, but it does not always mean the same thing. The term, from my understanding, typically just represents some function utilized within a model.</w:t>
-      </w:r>
-      <w:r>
-        <w:rPr>
-          <w:rFonts w:ascii="Times New Roman" w:hAnsi="Times New Roman" w:cs="Times New Roman"/>
-          <w:sz w:val="24"/>
-          <w:szCs w:val="24"/>
-        </w:rPr>
-        <w:t xml:space="preserve"> Anyway, the kernel’s weights first are initialized but then once the training occurs, they can potentially get larger or smaller. This could create instability in the optimization of the model. The solution to this is to do the same normalization techniques, but this time on the weights. You would take the </w:t>
+        <w:t>Weight Standardization is the final technique or methodology to be discussed. This differs from BN and GN in the fact that rather than transforming the data itself you are normalizing weights. In a CNN you are standardizing the kernel specifically. The is kernel is responsible for sliding across the various pixels of an image and doing some transformation. These kernel weights are trainable as well. As a side note</w:t>
+      </w:r>
+      <w:r>
+        <w:rPr>
+          <w:rFonts w:ascii="Times New Roman" w:hAnsi="Times New Roman" w:cs="Times New Roman"/>
+          <w:sz w:val="24"/>
+          <w:szCs w:val="24"/>
+        </w:rPr>
+        <w:t>,</w:t>
+      </w:r>
+      <w:r>
+        <w:rPr>
+          <w:rFonts w:ascii="Times New Roman" w:hAnsi="Times New Roman" w:cs="Times New Roman"/>
+          <w:sz w:val="24"/>
+          <w:szCs w:val="24"/>
+        </w:rPr>
+        <w:t xml:space="preserve"> the term kernel gets thrown around in machine learning and deep learning, but it does not always mean the same thing. The term, from my understanding, </w:t>
+      </w:r>
+      <w:r>
+        <w:rPr>
+          <w:rFonts w:ascii="Times New Roman" w:hAnsi="Times New Roman" w:cs="Times New Roman"/>
+          <w:sz w:val="24"/>
+          <w:szCs w:val="24"/>
+        </w:rPr>
+        <w:t>broadly speaking</w:t>
+      </w:r>
+      <w:r>
+        <w:rPr>
+          <w:rFonts w:ascii="Times New Roman" w:hAnsi="Times New Roman" w:cs="Times New Roman"/>
+          <w:sz w:val="24"/>
+          <w:szCs w:val="24"/>
+        </w:rPr>
+        <w:t xml:space="preserve"> just represents some function utilized within a model.</w:t>
+      </w:r>
+      <w:r>
+        <w:rPr>
+          <w:rFonts w:ascii="Times New Roman" w:hAnsi="Times New Roman" w:cs="Times New Roman"/>
+          <w:sz w:val="24"/>
+          <w:szCs w:val="24"/>
+        </w:rPr>
+        <w:t xml:space="preserve"> Anyway, the kernel’s weights first are initialized</w:t>
+      </w:r>
+      <w:r>
+        <w:rPr>
+          <w:rFonts w:ascii="Times New Roman" w:hAnsi="Times New Roman" w:cs="Times New Roman"/>
+          <w:sz w:val="24"/>
+          <w:szCs w:val="24"/>
+        </w:rPr>
+        <w:t>,</w:t>
+      </w:r>
+      <w:r>
+        <w:rPr>
+          <w:rFonts w:ascii="Times New Roman" w:hAnsi="Times New Roman" w:cs="Times New Roman"/>
+          <w:sz w:val="24"/>
+          <w:szCs w:val="24"/>
+        </w:rPr>
+        <w:t xml:space="preserve"> but then once the training </w:t>
+      </w:r>
+      <w:r>
+        <w:rPr>
+          <w:rFonts w:ascii="Times New Roman" w:hAnsi="Times New Roman" w:cs="Times New Roman"/>
+          <w:sz w:val="24"/>
+          <w:szCs w:val="24"/>
+        </w:rPr>
+        <w:t>occurs,</w:t>
+      </w:r>
+      <w:r>
+        <w:rPr>
+          <w:rFonts w:ascii="Times New Roman" w:hAnsi="Times New Roman" w:cs="Times New Roman"/>
+          <w:sz w:val="24"/>
+          <w:szCs w:val="24"/>
+        </w:rPr>
+        <w:t xml:space="preserve"> they can potentially get larger or smaller. This could create instability in the optimization of the model. The solution to this is to do the same normalization techniques, but this time on the weights. You would take the </w:t>
+      </w:r>
+      <w:r>
+        <w:rPr>
+          <w:rFonts w:ascii="Times New Roman" w:hAnsi="Times New Roman" w:cs="Times New Roman"/>
+          <w:sz w:val="24"/>
+          <w:szCs w:val="24"/>
+        </w:rPr>
+        <w:t>weight</w:t>
+      </w:r>
+      <w:r>
+        <w:rPr>
+          <w:rFonts w:ascii="Times New Roman" w:hAnsi="Times New Roman" w:cs="Times New Roman"/>
+          <w:sz w:val="24"/>
+          <w:szCs w:val="24"/>
+        </w:rPr>
+        <w:t xml:space="preserve"> subtract the mean of the weights and divide </w:t>
+      </w:r>
+      <w:r>
+        <w:rPr>
+          <w:rFonts w:ascii="Times New Roman" w:hAnsi="Times New Roman" w:cs="Times New Roman"/>
+          <w:sz w:val="24"/>
+          <w:szCs w:val="24"/>
+        </w:rPr>
+        <w:t>b</w:t>
+      </w:r>
+      <w:r>
+        <w:rPr>
+          <w:rFonts w:ascii="Times New Roman" w:hAnsi="Times New Roman" w:cs="Times New Roman"/>
+          <w:sz w:val="24"/>
+          <w:szCs w:val="24"/>
+        </w:rPr>
+        <w:t xml:space="preserve">y the standard deviation. After it is normalized you would multiply by the data point as you generally would. This process can easily be </w:t>
+      </w:r>
+      <w:r>
+        <w:rPr>
+          <w:rFonts w:ascii="Times New Roman" w:hAnsi="Times New Roman" w:cs="Times New Roman"/>
+          <w:sz w:val="24"/>
+          <w:szCs w:val="24"/>
+        </w:rPr>
+        <w:t>processed via backprop as well.</w:t>
+      </w:r>
+    </w:p>
+    <w:p>
+      <w:pPr>
+        <w:spacing w:line="480" w:lineRule="auto"/>
+        <w:rPr>
+          <w:rFonts w:ascii="Times New Roman" w:hAnsi="Times New Roman" w:cs="Times New Roman"/>
+          <w:sz w:val="24"/>
+          <w:szCs w:val="24"/>
+        </w:rPr>
+      </w:pPr>
+      <w:r>
+        <w:rPr>
+          <w:rFonts w:ascii="Times New Roman" w:hAnsi="Times New Roman" w:cs="Times New Roman"/>
+          <w:sz w:val="24"/>
+          <w:szCs w:val="24"/>
+        </w:rPr>
+        <w:t>The researchers at google showed this is a very successful methodology and reduces the inter-device synchronization costs. It can also be stated that it holds up in terms of performance on large batch sizes as well, so it could be safe to say that Group Norm matched with Weight Standardization can be a very effective and scalable approach.</w:t>
+      </w:r>
+    </w:p>
+    <w:p>
+      <w:pPr>
+        <w:spacing w:line="480" w:lineRule="auto"/>
+        <w:rPr>
+          <w:rFonts w:ascii="Times New Roman" w:hAnsi="Times New Roman" w:cs="Times New Roman"/>
+          <w:b/>
+          <w:bCs/>
+          <w:sz w:val="24"/>
+          <w:szCs w:val="24"/>
+        </w:rPr>
+      </w:pPr>
+      <w:r>
+        <w:rPr>
+          <w:rFonts w:ascii="Times New Roman" w:hAnsi="Times New Roman" w:cs="Times New Roman"/>
+          <w:b/>
+          <w:bCs/>
+          <w:sz w:val="24"/>
+          <w:szCs w:val="24"/>
+        </w:rPr>
+        <w:t xml:space="preserve">Part IV. </w:t>
+      </w:r>
+      <w:r>
+        <w:rPr>
+          <w:rFonts w:ascii="Times New Roman" w:hAnsi="Times New Roman" w:cs="Times New Roman"/>
+          <w:b/>
+          <w:bCs/>
+          <w:sz w:val="24"/>
+          <w:szCs w:val="24"/>
+        </w:rPr>
+        <w:t>MixUp Regularization</w:t>
+      </w:r>
+      <w:r>
+        <w:rPr>
+          <w:rFonts w:ascii="Times New Roman" w:hAnsi="Times New Roman" w:cs="Times New Roman"/>
+          <w:b/>
+          <w:bCs/>
+          <w:sz w:val="24"/>
+          <w:szCs w:val="24"/>
+        </w:rPr>
+        <w:t>.</w:t>
+      </w:r>
+    </w:p>
+    <w:p>
+      <w:pPr>
+        <w:spacing w:line="480" w:lineRule="auto"/>
+        <w:rPr>
+          <w:rFonts w:ascii="Times New Roman" w:hAnsi="Times New Roman" w:cs="Times New Roman"/>
+          <w:b/>
+          <w:bCs/>
+          <w:sz w:val="24"/>
+          <w:szCs w:val="24"/>
+        </w:rPr>
+      </w:pPr>
+      <w:r>
+        <w:rPr>
+          <w:rFonts w:ascii="Times New Roman" w:hAnsi="Times New Roman" w:cs="Times New Roman"/>
+          <w:b/>
+          <w:bCs/>
+          <w:sz w:val="24"/>
+          <w:szCs w:val="24"/>
+        </w:rPr>
+        <w:t>Overfitting</w:t>
+      </w:r>
+    </w:p>
+    <w:p>
+      <w:pPr>
+        <w:spacing w:line="480" w:lineRule="auto"/>
+        <w:rPr>
+          <w:rFonts w:ascii="Times New Roman" w:hAnsi="Times New Roman" w:cs="Times New Roman"/>
+          <w:sz w:val="24"/>
+          <w:szCs w:val="24"/>
+        </w:rPr>
+      </w:pPr>
+      <w:r>
+        <w:rPr>
+          <w:rFonts w:ascii="Times New Roman" w:hAnsi="Times New Roman" w:cs="Times New Roman"/>
+          <w:sz w:val="24"/>
+          <w:szCs w:val="24"/>
+        </w:rPr>
+        <w:lastRenderedPageBreak/>
+        <w:t>Regularization in general is an approach aimed to lessen the effects of overfitting. Deep neural networks are equipped to minimize the average error over a training set when making predictions – this is principle is sometimes referred to as Empirical Risk Minimization. If you look at your training set as some sample of the real population that exists in the world</w:t>
+      </w:r>
+      <w:r>
+        <w:rPr>
+          <w:rFonts w:ascii="Times New Roman" w:hAnsi="Times New Roman" w:cs="Times New Roman"/>
+          <w:sz w:val="24"/>
+          <w:szCs w:val="24"/>
+        </w:rPr>
+        <w:t>,</w:t>
+      </w:r>
+      <w:r>
+        <w:rPr>
+          <w:rFonts w:ascii="Times New Roman" w:hAnsi="Times New Roman" w:cs="Times New Roman"/>
+          <w:sz w:val="24"/>
+          <w:szCs w:val="24"/>
+        </w:rPr>
+        <w:t xml:space="preserve"> this</w:t>
+      </w:r>
+      <w:r>
+        <w:rPr>
+          <w:rFonts w:ascii="Times New Roman" w:hAnsi="Times New Roman" w:cs="Times New Roman"/>
+          <w:sz w:val="24"/>
+          <w:szCs w:val="24"/>
+        </w:rPr>
+        <w:t xml:space="preserve"> ERM</w:t>
+      </w:r>
+      <w:r>
+        <w:rPr>
+          <w:rFonts w:ascii="Times New Roman" w:hAnsi="Times New Roman" w:cs="Times New Roman"/>
+          <w:sz w:val="24"/>
+          <w:szCs w:val="24"/>
+        </w:rPr>
+        <w:t xml:space="preserve"> phrasing makes sense. You can never know the true global answer you can merely minimize the risk of being wrong in an empirical sense. In the neural network framework this is achieved by calculating the loss and adjusting accordingly and going fully through the data multiple times. Sometimes, especially in large models, </w:t>
+      </w:r>
+      <w:r>
+        <w:rPr>
+          <w:rFonts w:ascii="Times New Roman" w:hAnsi="Times New Roman" w:cs="Times New Roman"/>
+          <w:sz w:val="24"/>
+          <w:szCs w:val="24"/>
+        </w:rPr>
+        <w:t xml:space="preserve">this training framework works too well and that is when the phenomenon of overfitting occurs. There are </w:t>
       </w:r>
       <w:proofErr w:type="gramStart"/>
       <w:r>
@@ -2096,7 +2383,7 @@
           <w:sz w:val="24"/>
           <w:szCs w:val="24"/>
         </w:rPr>
-        <w:t>particular weight</w:t>
+        <w:t>a number of</w:t>
       </w:r>
       <w:proofErr w:type="gramEnd"/>
       <w:r>
@@ -2105,15 +2392,71 @@
           <w:sz w:val="24"/>
           <w:szCs w:val="24"/>
         </w:rPr>
-        <w:t xml:space="preserve"> subtract the mean of the weights and divide y the standard deviation. After it is normalized you would multiply by the data point as you generally would. This process can easily be </w:t>
-      </w:r>
-      <w:r>
-        <w:rPr>
-          <w:rFonts w:ascii="Times New Roman" w:hAnsi="Times New Roman" w:cs="Times New Roman"/>
-          <w:sz w:val="24"/>
-          <w:szCs w:val="24"/>
-        </w:rPr>
-        <w:t>processed via backprop as well.</w:t>
+        <w:t xml:space="preserve"> strategies to deal with this problem – L2 </w:t>
+      </w:r>
+      <w:r>
+        <w:rPr>
+          <w:rFonts w:ascii="Times New Roman" w:hAnsi="Times New Roman" w:cs="Times New Roman"/>
+          <w:sz w:val="24"/>
+          <w:szCs w:val="24"/>
+        </w:rPr>
+        <w:t>regularization</w:t>
+      </w:r>
+      <w:r>
+        <w:rPr>
+          <w:rFonts w:ascii="Times New Roman" w:hAnsi="Times New Roman" w:cs="Times New Roman"/>
+          <w:sz w:val="24"/>
+          <w:szCs w:val="24"/>
+        </w:rPr>
+        <w:t xml:space="preserve"> is one of them. This is where you try to minimize the effect of certain parameters, so that they do not overfit to your data.</w:t>
+      </w:r>
+      <w:r>
+        <w:rPr>
+          <w:rFonts w:ascii="Times New Roman" w:hAnsi="Times New Roman" w:cs="Times New Roman"/>
+          <w:sz w:val="24"/>
+          <w:szCs w:val="24"/>
+        </w:rPr>
+        <w:t xml:space="preserve"> In many cases the model will become overly complicated and fit on the random noise of the training set. The l2 approach makes certain weights less damaging by imposing a penalty.</w:t>
+      </w:r>
+      <w:r>
+        <w:rPr>
+          <w:rFonts w:ascii="Times New Roman" w:hAnsi="Times New Roman" w:cs="Times New Roman"/>
+          <w:sz w:val="24"/>
+          <w:szCs w:val="24"/>
+        </w:rPr>
+        <w:t xml:space="preserve"> The </w:t>
+      </w:r>
+      <w:r>
+        <w:rPr>
+          <w:rFonts w:ascii="Times New Roman" w:hAnsi="Times New Roman" w:cs="Times New Roman"/>
+          <w:sz w:val="24"/>
+          <w:szCs w:val="24"/>
+        </w:rPr>
+        <w:t>other side of the overfitting coin is the term generalization</w:t>
+      </w:r>
+      <w:r>
+        <w:rPr>
+          <w:rFonts w:ascii="Times New Roman" w:hAnsi="Times New Roman" w:cs="Times New Roman"/>
+          <w:sz w:val="24"/>
+          <w:szCs w:val="24"/>
+        </w:rPr>
+        <w:t xml:space="preserve">. This means not only does the model do well on the training set, but it also works on new data that comes in via the test set. With that said you sometimes </w:t>
+      </w:r>
+      <w:r>
+        <w:rPr>
+          <w:rFonts w:ascii="Times New Roman" w:hAnsi="Times New Roman" w:cs="Times New Roman"/>
+          <w:sz w:val="24"/>
+          <w:szCs w:val="24"/>
+        </w:rPr>
+        <w:t xml:space="preserve">you will </w:t>
+      </w:r>
+      <w:r>
+        <w:rPr>
+          <w:rFonts w:ascii="Times New Roman" w:hAnsi="Times New Roman" w:cs="Times New Roman"/>
+          <w:sz w:val="24"/>
+          <w:szCs w:val="24"/>
+        </w:rPr>
+        <w:t>have to sacrifice some performance on the training set to generalize better.</w:t>
       </w:r>
     </w:p>
     <w:p>
@@ -2121,17 +2464,31 @@
         <w:spacing w:line="480" w:lineRule="auto"/>
         <w:rPr>
           <w:rFonts w:ascii="Times New Roman" w:hAnsi="Times New Roman" w:cs="Times New Roman"/>
-          <w:sz w:val="24"/>
-          <w:szCs w:val="24"/>
-        </w:rPr>
-      </w:pPr>
-      <w:r>
-        <w:rPr>
-          <w:rFonts w:ascii="Times New Roman" w:hAnsi="Times New Roman" w:cs="Times New Roman"/>
-          <w:sz w:val="24"/>
-          <w:szCs w:val="24"/>
-        </w:rPr>
-        <w:t>The researchers at google showed this is a very successful methodology and reduces the inter-device synchronization costs. It can also be stated that it holds up in terms of performance on large batch sizes as well, so it could be safe to say that Group Norm matched with Weight Standardization can be a very effective and scalable approach.</w:t>
+          <w:b/>
+          <w:bCs/>
+          <w:sz w:val="24"/>
+          <w:szCs w:val="24"/>
+        </w:rPr>
+      </w:pPr>
+      <w:r>
+        <w:rPr>
+          <w:rFonts w:ascii="Times New Roman" w:hAnsi="Times New Roman" w:cs="Times New Roman"/>
+          <w:b/>
+          <w:bCs/>
+          <w:sz w:val="24"/>
+          <w:szCs w:val="24"/>
+        </w:rPr>
+        <w:t>Augmentation</w:t>
+      </w:r>
+      <w:r>
+        <w:rPr>
+          <w:rFonts w:ascii="Times New Roman" w:hAnsi="Times New Roman" w:cs="Times New Roman"/>
+          <w:b/>
+          <w:bCs/>
+          <w:sz w:val="24"/>
+          <w:szCs w:val="24"/>
+        </w:rPr>
+        <w:t xml:space="preserve"> and MixUp</w:t>
       </w:r>
     </w:p>
     <w:p>
@@ -2139,31 +2496,563 @@
         <w:spacing w:line="480" w:lineRule="auto"/>
         <w:rPr>
           <w:rFonts w:ascii="Times New Roman" w:hAnsi="Times New Roman" w:cs="Times New Roman"/>
-          <w:b/>
-          <w:bCs/>
-          <w:sz w:val="24"/>
-          <w:szCs w:val="24"/>
-        </w:rPr>
-      </w:pPr>
-      <w:r>
-        <w:rPr>
-          <w:rFonts w:ascii="Times New Roman" w:hAnsi="Times New Roman" w:cs="Times New Roman"/>
-          <w:b/>
-          <w:bCs/>
-          <w:sz w:val="24"/>
-          <w:szCs w:val="24"/>
-        </w:rPr>
-        <w:t xml:space="preserve">Part IV. </w:t>
-      </w:r>
-      <w:r>
-        <w:rPr>
-          <w:rFonts w:ascii="Times New Roman" w:hAnsi="Times New Roman" w:cs="Times New Roman"/>
-          <w:b/>
-          <w:bCs/>
-          <w:sz w:val="24"/>
-          <w:szCs w:val="24"/>
-        </w:rPr>
-        <w:t>MixUp Regularization</w:t>
+          <w:sz w:val="24"/>
+          <w:szCs w:val="24"/>
+        </w:rPr>
+      </w:pPr>
+      <w:r>
+        <w:rPr>
+          <w:rFonts w:ascii="Times New Roman" w:hAnsi="Times New Roman" w:cs="Times New Roman"/>
+          <w:sz w:val="24"/>
+          <w:szCs w:val="24"/>
+        </w:rPr>
+        <w:t xml:space="preserve">In image classification it is common to perform data augmentation to </w:t>
+      </w:r>
+      <w:r>
+        <w:rPr>
+          <w:rFonts w:ascii="Times New Roman" w:hAnsi="Times New Roman" w:cs="Times New Roman"/>
+          <w:sz w:val="24"/>
+          <w:szCs w:val="24"/>
+        </w:rPr>
+        <w:t>achieve generalization</w:t>
+      </w:r>
+      <w:r>
+        <w:rPr>
+          <w:rFonts w:ascii="Times New Roman" w:hAnsi="Times New Roman" w:cs="Times New Roman"/>
+          <w:sz w:val="24"/>
+          <w:szCs w:val="24"/>
+        </w:rPr>
+        <w:t>. Data augmentation is an approach where you potentially flip, rotate, alter images, etc.</w:t>
+      </w:r>
+      <w:r>
+        <w:rPr>
+          <w:rFonts w:ascii="Times New Roman" w:hAnsi="Times New Roman" w:cs="Times New Roman"/>
+          <w:sz w:val="24"/>
+          <w:szCs w:val="24"/>
+        </w:rPr>
+        <w:t>,</w:t>
+      </w:r>
+      <w:r>
+        <w:rPr>
+          <w:rFonts w:ascii="Times New Roman" w:hAnsi="Times New Roman" w:cs="Times New Roman"/>
+          <w:sz w:val="24"/>
+          <w:szCs w:val="24"/>
+        </w:rPr>
+        <w:t xml:space="preserve"> so that you keep the same spirit of the important features but alter the data slightly. Many </w:t>
+      </w:r>
+      <w:r>
+        <w:rPr>
+          <w:rFonts w:ascii="Times New Roman" w:hAnsi="Times New Roman" w:cs="Times New Roman"/>
+          <w:sz w:val="24"/>
+          <w:szCs w:val="24"/>
+        </w:rPr>
+        <w:t>times,</w:t>
+      </w:r>
+      <w:r>
+        <w:rPr>
+          <w:rFonts w:ascii="Times New Roman" w:hAnsi="Times New Roman" w:cs="Times New Roman"/>
+          <w:sz w:val="24"/>
+          <w:szCs w:val="24"/>
+        </w:rPr>
+        <w:t xml:space="preserve"> the model will just memorize the data at a certain point and this augmentation helps deal with that. However, these augmentation steps sometimes require domain </w:t>
+      </w:r>
+      <w:r>
+        <w:rPr>
+          <w:rFonts w:ascii="Times New Roman" w:hAnsi="Times New Roman" w:cs="Times New Roman"/>
+          <w:sz w:val="24"/>
+          <w:szCs w:val="24"/>
+        </w:rPr>
+        <w:t xml:space="preserve">expertise in terms of choosing </w:t>
+      </w:r>
+      <w:r>
+        <w:rPr>
+          <w:rFonts w:ascii="Times New Roman" w:hAnsi="Times New Roman" w:cs="Times New Roman"/>
+          <w:sz w:val="24"/>
+          <w:szCs w:val="24"/>
+        </w:rPr>
+        <w:lastRenderedPageBreak/>
+        <w:t>what augmentation strategies to use, or it can be very data dependent. This caveat is what led to the development of MixUp, which is data agnostic</w:t>
+      </w:r>
+      <w:r>
+        <w:rPr>
+          <w:rFonts w:ascii="Times New Roman" w:hAnsi="Times New Roman" w:cs="Times New Roman"/>
+          <w:sz w:val="24"/>
+          <w:szCs w:val="24"/>
+        </w:rPr>
+        <w:t xml:space="preserve"> method</w:t>
+      </w:r>
+      <w:r>
+        <w:rPr>
+          <w:rFonts w:ascii="Times New Roman" w:hAnsi="Times New Roman" w:cs="Times New Roman"/>
+          <w:sz w:val="24"/>
+          <w:szCs w:val="24"/>
+        </w:rPr>
+        <w:t xml:space="preserve">. </w:t>
+      </w:r>
+    </w:p>
+    <w:p>
+      <w:pPr>
+        <w:spacing w:line="480" w:lineRule="auto"/>
+        <w:rPr>
+          <w:rFonts w:ascii="Times New Roman" w:hAnsi="Times New Roman" w:cs="Times New Roman"/>
+          <w:sz w:val="24"/>
+          <w:szCs w:val="24"/>
+        </w:rPr>
+      </w:pPr>
+      <w:r>
+        <w:rPr>
+          <w:rFonts w:ascii="Times New Roman" w:hAnsi="Times New Roman" w:cs="Times New Roman"/>
+          <w:sz w:val="24"/>
+          <w:szCs w:val="24"/>
+        </w:rPr>
+        <w:t>The approach is the following, you take two training examples and mix</w:t>
+      </w:r>
+      <w:r>
+        <w:rPr>
+          <w:rFonts w:ascii="Times New Roman" w:hAnsi="Times New Roman" w:cs="Times New Roman"/>
+          <w:sz w:val="24"/>
+          <w:szCs w:val="24"/>
+        </w:rPr>
+        <w:t>-</w:t>
+      </w:r>
+      <w:r>
+        <w:rPr>
+          <w:rFonts w:ascii="Times New Roman" w:hAnsi="Times New Roman" w:cs="Times New Roman"/>
+          <w:sz w:val="24"/>
+          <w:szCs w:val="24"/>
+        </w:rPr>
+        <w:t xml:space="preserve">up the features to create a new training example. By creating this virtual data point, a new image, it prevents the model from memorizing the picture exactly because it has never seen it in its original form. These two images are interpolated by sampling from a beta distribution. The beta distribution helps you sample proportions, essentially values between 0 and 1, and you can adjust how skewed you want them to be by tuning alpha. </w:t>
+      </w:r>
+      <w:r>
+        <w:rPr>
+          <w:rFonts w:ascii="Times New Roman" w:hAnsi="Times New Roman" w:cs="Times New Roman"/>
+          <w:sz w:val="24"/>
+          <w:szCs w:val="24"/>
+        </w:rPr>
+        <w:t xml:space="preserve">This sampling gives you the lambda for your MixUp. Side note, lambda is a reserved keyword in Python so avoid spelling it out completely if </w:t>
+      </w:r>
+      <w:r>
+        <w:rPr>
+          <w:rFonts w:ascii="Times New Roman" w:hAnsi="Times New Roman" w:cs="Times New Roman"/>
+          <w:sz w:val="24"/>
+          <w:szCs w:val="24"/>
+        </w:rPr>
+        <w:t xml:space="preserve">you are </w:t>
+      </w:r>
+      <w:r>
+        <w:rPr>
+          <w:rFonts w:ascii="Times New Roman" w:hAnsi="Times New Roman" w:cs="Times New Roman"/>
+          <w:sz w:val="24"/>
+          <w:szCs w:val="24"/>
+        </w:rPr>
+        <w:t xml:space="preserve">setting it as a variable name. After you have lambda you can then multiply it by </w:t>
+      </w:r>
+      <w:r>
+        <w:rPr>
+          <w:rFonts w:ascii="Times New Roman" w:hAnsi="Times New Roman" w:cs="Times New Roman"/>
+          <w:sz w:val="24"/>
+          <w:szCs w:val="24"/>
+        </w:rPr>
+        <w:t>the first</w:t>
+      </w:r>
+      <w:r>
+        <w:rPr>
+          <w:rFonts w:ascii="Times New Roman" w:hAnsi="Times New Roman" w:cs="Times New Roman"/>
+          <w:sz w:val="24"/>
+          <w:szCs w:val="24"/>
+        </w:rPr>
+        <w:t xml:space="preserve"> training </w:t>
+      </w:r>
+      <w:r>
+        <w:rPr>
+          <w:rFonts w:ascii="Times New Roman" w:hAnsi="Times New Roman" w:cs="Times New Roman"/>
+          <w:sz w:val="24"/>
+          <w:szCs w:val="24"/>
+        </w:rPr>
+        <w:t>example</w:t>
+      </w:r>
+      <w:r>
+        <w:rPr>
+          <w:rFonts w:ascii="Times New Roman" w:hAnsi="Times New Roman" w:cs="Times New Roman"/>
+          <w:sz w:val="24"/>
+          <w:szCs w:val="24"/>
+        </w:rPr>
+        <w:t xml:space="preserve"> to give you some portion of the image</w:t>
+      </w:r>
+      <w:r>
+        <w:rPr>
+          <w:rFonts w:ascii="Times New Roman" w:hAnsi="Times New Roman" w:cs="Times New Roman"/>
+          <w:sz w:val="24"/>
+          <w:szCs w:val="24"/>
+        </w:rPr>
+        <w:t xml:space="preserve">. </w:t>
+      </w:r>
+      <w:proofErr w:type="spellStart"/>
+      <w:r>
+        <w:rPr>
+          <w:rFonts w:ascii="Times New Roman" w:hAnsi="Times New Roman" w:cs="Times New Roman"/>
+          <w:sz w:val="24"/>
+          <w:szCs w:val="24"/>
+        </w:rPr>
+        <w:t>Aterwards</w:t>
+      </w:r>
+      <w:proofErr w:type="spellEnd"/>
+      <w:r>
+        <w:rPr>
+          <w:rFonts w:ascii="Times New Roman" w:hAnsi="Times New Roman" w:cs="Times New Roman"/>
+          <w:sz w:val="24"/>
+          <w:szCs w:val="24"/>
+        </w:rPr>
+        <w:t>, you</w:t>
+      </w:r>
+      <w:r>
+        <w:rPr>
+          <w:rFonts w:ascii="Times New Roman" w:hAnsi="Times New Roman" w:cs="Times New Roman"/>
+          <w:sz w:val="24"/>
+          <w:szCs w:val="24"/>
+        </w:rPr>
+        <w:t xml:space="preserve"> multiply the compliment of that lambda (1-lambda) by the other sampled data point. Those two images would combine to make your new x value. The same would be done for your labels, also known as the y values. </w:t>
+      </w:r>
+      <w:proofErr w:type="gramStart"/>
+      <w:r>
+        <w:rPr>
+          <w:rFonts w:ascii="Times New Roman" w:hAnsi="Times New Roman" w:cs="Times New Roman"/>
+          <w:sz w:val="24"/>
+          <w:szCs w:val="24"/>
+        </w:rPr>
+        <w:t>In regard</w:t>
+      </w:r>
+      <w:r>
+        <w:rPr>
+          <w:rFonts w:ascii="Times New Roman" w:hAnsi="Times New Roman" w:cs="Times New Roman"/>
+          <w:sz w:val="24"/>
+          <w:szCs w:val="24"/>
+        </w:rPr>
+        <w:t>s</w:t>
+      </w:r>
+      <w:r>
+        <w:rPr>
+          <w:rFonts w:ascii="Times New Roman" w:hAnsi="Times New Roman" w:cs="Times New Roman"/>
+          <w:sz w:val="24"/>
+          <w:szCs w:val="24"/>
+        </w:rPr>
+        <w:t xml:space="preserve"> to</w:t>
+      </w:r>
+      <w:proofErr w:type="gramEnd"/>
+      <w:r>
+        <w:rPr>
+          <w:rFonts w:ascii="Times New Roman" w:hAnsi="Times New Roman" w:cs="Times New Roman"/>
+          <w:sz w:val="24"/>
+          <w:szCs w:val="24"/>
+        </w:rPr>
+        <w:t xml:space="preserve"> the labels it is important that they are one</w:t>
+      </w:r>
+      <w:r>
+        <w:rPr>
+          <w:rFonts w:ascii="Times New Roman" w:hAnsi="Times New Roman" w:cs="Times New Roman"/>
+          <w:sz w:val="24"/>
+          <w:szCs w:val="24"/>
+        </w:rPr>
+        <w:t>-</w:t>
+      </w:r>
+      <w:r>
+        <w:rPr>
+          <w:rFonts w:ascii="Times New Roman" w:hAnsi="Times New Roman" w:cs="Times New Roman"/>
+          <w:sz w:val="24"/>
+          <w:szCs w:val="24"/>
+        </w:rPr>
+        <w:t>hot</w:t>
+      </w:r>
+      <w:r>
+        <w:rPr>
+          <w:rFonts w:ascii="Times New Roman" w:hAnsi="Times New Roman" w:cs="Times New Roman"/>
+          <w:sz w:val="24"/>
+          <w:szCs w:val="24"/>
+        </w:rPr>
+        <w:t>-</w:t>
+      </w:r>
+      <w:r>
+        <w:rPr>
+          <w:rFonts w:ascii="Times New Roman" w:hAnsi="Times New Roman" w:cs="Times New Roman"/>
+          <w:sz w:val="24"/>
+          <w:szCs w:val="24"/>
+        </w:rPr>
+        <w:t xml:space="preserve">encodings to start … afterwards the new y should be represented by some percentage of the new classes. For example, if you combined a picture of 75% a cat and a picture of 25% a tree </w:t>
+      </w:r>
+      <w:r>
+        <w:rPr>
+          <w:rFonts w:ascii="Times New Roman" w:hAnsi="Times New Roman" w:cs="Times New Roman"/>
+          <w:sz w:val="24"/>
+          <w:szCs w:val="24"/>
+        </w:rPr>
+        <w:t xml:space="preserve">-&gt; </w:t>
+      </w:r>
+      <w:r>
+        <w:rPr>
+          <w:rFonts w:ascii="Times New Roman" w:hAnsi="Times New Roman" w:cs="Times New Roman"/>
+          <w:sz w:val="24"/>
+          <w:szCs w:val="24"/>
+        </w:rPr>
+        <w:t>the y distribution should reflect that rather than a one</w:t>
+      </w:r>
+      <w:r>
+        <w:rPr>
+          <w:rFonts w:ascii="Times New Roman" w:hAnsi="Times New Roman" w:cs="Times New Roman"/>
+          <w:sz w:val="24"/>
+          <w:szCs w:val="24"/>
+        </w:rPr>
+        <w:t>-</w:t>
+      </w:r>
+      <w:r>
+        <w:rPr>
+          <w:rFonts w:ascii="Times New Roman" w:hAnsi="Times New Roman" w:cs="Times New Roman"/>
+          <w:sz w:val="24"/>
+          <w:szCs w:val="24"/>
+        </w:rPr>
+        <w:t>hot</w:t>
+      </w:r>
+      <w:r>
+        <w:rPr>
+          <w:rFonts w:ascii="Times New Roman" w:hAnsi="Times New Roman" w:cs="Times New Roman"/>
+          <w:sz w:val="24"/>
+          <w:szCs w:val="24"/>
+        </w:rPr>
+        <w:t>-</w:t>
+      </w:r>
+      <w:r>
+        <w:rPr>
+          <w:rFonts w:ascii="Times New Roman" w:hAnsi="Times New Roman" w:cs="Times New Roman"/>
+          <w:sz w:val="24"/>
+          <w:szCs w:val="24"/>
+        </w:rPr>
+        <w:t>encoding.</w:t>
+      </w:r>
+      <w:r>
+        <w:rPr>
+          <w:rFonts w:ascii="Times New Roman" w:hAnsi="Times New Roman" w:cs="Times New Roman"/>
+          <w:sz w:val="24"/>
+          <w:szCs w:val="24"/>
+        </w:rPr>
+        <w:t xml:space="preserve"> This is important in calculating the loss. </w:t>
+      </w:r>
+    </w:p>
+    <w:p>
+      <w:pPr>
+        <w:spacing w:line="480" w:lineRule="auto"/>
+        <w:rPr>
+          <w:rFonts w:ascii="Times New Roman" w:hAnsi="Times New Roman" w:cs="Times New Roman"/>
+          <w:sz w:val="24"/>
+          <w:szCs w:val="24"/>
+        </w:rPr>
+      </w:pPr>
+      <w:r>
+        <w:rPr>
+          <w:rFonts w:ascii="Times New Roman" w:hAnsi="Times New Roman" w:cs="Times New Roman"/>
+          <w:sz w:val="24"/>
+          <w:szCs w:val="24"/>
+        </w:rPr>
+        <w:t>There are other types of augmentation</w:t>
+      </w:r>
+      <w:r>
+        <w:rPr>
+          <w:rFonts w:ascii="Times New Roman" w:hAnsi="Times New Roman" w:cs="Times New Roman"/>
+          <w:sz w:val="24"/>
+          <w:szCs w:val="24"/>
+        </w:rPr>
+        <w:t>-</w:t>
+      </w:r>
+      <w:r>
+        <w:rPr>
+          <w:rFonts w:ascii="Times New Roman" w:hAnsi="Times New Roman" w:cs="Times New Roman"/>
+          <w:sz w:val="24"/>
+          <w:szCs w:val="24"/>
+        </w:rPr>
+        <w:t xml:space="preserve">like techniques that might be relevant like regional dropout where random parts of an image are removed. Another method is cut and paste which is like MixUp but slightly harsher in terms of its’ borders. </w:t>
+      </w:r>
+      <w:proofErr w:type="spellStart"/>
+      <w:r>
+        <w:rPr>
+          <w:rFonts w:ascii="Times New Roman" w:hAnsi="Times New Roman" w:cs="Times New Roman"/>
+          <w:sz w:val="24"/>
+          <w:szCs w:val="24"/>
+        </w:rPr>
+        <w:t>SmoothMix</w:t>
+      </w:r>
+      <w:proofErr w:type="spellEnd"/>
+      <w:r>
+        <w:rPr>
+          <w:rFonts w:ascii="Times New Roman" w:hAnsi="Times New Roman" w:cs="Times New Roman"/>
+          <w:sz w:val="24"/>
+          <w:szCs w:val="24"/>
+        </w:rPr>
+        <w:t xml:space="preserve"> is another technique that incorporates a blending mask.</w:t>
+      </w:r>
+    </w:p>
+    <w:p>
+      <w:pPr>
+        <w:spacing w:line="480" w:lineRule="auto"/>
+        <w:rPr>
+          <w:rFonts w:ascii="Times New Roman" w:hAnsi="Times New Roman" w:cs="Times New Roman"/>
+          <w:sz w:val="24"/>
+          <w:szCs w:val="24"/>
+        </w:rPr>
+      </w:pPr>
+      <w:r>
+        <w:rPr>
+          <w:rFonts w:ascii="Times New Roman" w:hAnsi="Times New Roman" w:cs="Times New Roman"/>
+          <w:sz w:val="24"/>
+          <w:szCs w:val="24"/>
+        </w:rPr>
+        <w:t>In the BiT paper th</w:t>
+      </w:r>
+      <w:r>
+        <w:rPr>
+          <w:rFonts w:ascii="Times New Roman" w:hAnsi="Times New Roman" w:cs="Times New Roman"/>
+          <w:sz w:val="24"/>
+          <w:szCs w:val="24"/>
+        </w:rPr>
+        <w:t xml:space="preserve">ey </w:t>
+      </w:r>
+      <w:proofErr w:type="gramStart"/>
+      <w:r>
+        <w:rPr>
+          <w:rFonts w:ascii="Times New Roman" w:hAnsi="Times New Roman" w:cs="Times New Roman"/>
+          <w:sz w:val="24"/>
+          <w:szCs w:val="24"/>
+        </w:rPr>
+        <w:t>really only</w:t>
+      </w:r>
+      <w:proofErr w:type="gramEnd"/>
+      <w:r>
+        <w:rPr>
+          <w:rFonts w:ascii="Times New Roman" w:hAnsi="Times New Roman" w:cs="Times New Roman"/>
+          <w:sz w:val="24"/>
+          <w:szCs w:val="24"/>
+        </w:rPr>
+        <w:t xml:space="preserve"> used MixUp in the downstream tasks. The researchers explain that it was especially useful in the pretrained models mainly because of the vast amount of </w:t>
+      </w:r>
+      <w:r>
+        <w:rPr>
+          <w:rFonts w:ascii="Times New Roman" w:hAnsi="Times New Roman" w:cs="Times New Roman"/>
+          <w:sz w:val="24"/>
+          <w:szCs w:val="24"/>
+        </w:rPr>
+        <w:lastRenderedPageBreak/>
+        <w:t>training data. I would imagine that the model is not quite large enough</w:t>
+      </w:r>
+      <w:r>
+        <w:rPr>
+          <w:rFonts w:ascii="Times New Roman" w:hAnsi="Times New Roman" w:cs="Times New Roman"/>
+          <w:sz w:val="24"/>
+          <w:szCs w:val="24"/>
+        </w:rPr>
+        <w:t>,</w:t>
+      </w:r>
+      <w:r>
+        <w:rPr>
+          <w:rFonts w:ascii="Times New Roman" w:hAnsi="Times New Roman" w:cs="Times New Roman"/>
+          <w:sz w:val="24"/>
+          <w:szCs w:val="24"/>
+        </w:rPr>
+        <w:t xml:space="preserve"> from a parameter standpoint</w:t>
+      </w:r>
+      <w:r>
+        <w:rPr>
+          <w:rFonts w:ascii="Times New Roman" w:hAnsi="Times New Roman" w:cs="Times New Roman"/>
+          <w:sz w:val="24"/>
+          <w:szCs w:val="24"/>
+        </w:rPr>
+        <w:t>,</w:t>
+      </w:r>
+      <w:r>
+        <w:rPr>
+          <w:rFonts w:ascii="Times New Roman" w:hAnsi="Times New Roman" w:cs="Times New Roman"/>
+          <w:sz w:val="24"/>
+          <w:szCs w:val="24"/>
+        </w:rPr>
+        <w:t xml:space="preserve"> to overfit at that scale. In the downstream tasks they noted that MixUp </w:t>
+      </w:r>
+      <w:r>
+        <w:rPr>
+          <w:rFonts w:ascii="Times New Roman" w:hAnsi="Times New Roman" w:cs="Times New Roman"/>
+          <w:sz w:val="24"/>
+          <w:szCs w:val="24"/>
+        </w:rPr>
+        <w:t>was not</w:t>
+      </w:r>
+      <w:r>
+        <w:rPr>
+          <w:rFonts w:ascii="Times New Roman" w:hAnsi="Times New Roman" w:cs="Times New Roman"/>
+          <w:sz w:val="24"/>
+          <w:szCs w:val="24"/>
+        </w:rPr>
+        <w:t xml:space="preserve"> especially necessary for the few shot</w:t>
+      </w:r>
+      <w:r>
+        <w:rPr>
+          <w:rFonts w:ascii="Times New Roman" w:hAnsi="Times New Roman" w:cs="Times New Roman"/>
+          <w:sz w:val="24"/>
+          <w:szCs w:val="24"/>
+        </w:rPr>
+        <w:t xml:space="preserve"> learning</w:t>
+      </w:r>
+      <w:r>
+        <w:rPr>
+          <w:rFonts w:ascii="Times New Roman" w:hAnsi="Times New Roman" w:cs="Times New Roman"/>
+          <w:sz w:val="24"/>
+          <w:szCs w:val="24"/>
+        </w:rPr>
+        <w:t xml:space="preserve"> tasks. However, they did use it for the large and medium </w:t>
+      </w:r>
+      <w:proofErr w:type="gramStart"/>
+      <w:r>
+        <w:rPr>
+          <w:rFonts w:ascii="Times New Roman" w:hAnsi="Times New Roman" w:cs="Times New Roman"/>
+          <w:sz w:val="24"/>
+          <w:szCs w:val="24"/>
+        </w:rPr>
+        <w:t>tasks</w:t>
+      </w:r>
+      <w:proofErr w:type="gramEnd"/>
+      <w:r>
+        <w:rPr>
+          <w:rFonts w:ascii="Times New Roman" w:hAnsi="Times New Roman" w:cs="Times New Roman"/>
+          <w:sz w:val="24"/>
+          <w:szCs w:val="24"/>
+        </w:rPr>
+        <w:t xml:space="preserve"> and they set the alpha to 0.1.</w:t>
+      </w:r>
+    </w:p>
+    <w:p>
+      <w:pPr>
+        <w:spacing w:line="480" w:lineRule="auto"/>
+        <w:rPr>
+          <w:rFonts w:ascii="Times New Roman" w:hAnsi="Times New Roman" w:cs="Times New Roman"/>
+          <w:b/>
+          <w:bCs/>
+          <w:sz w:val="24"/>
+          <w:szCs w:val="24"/>
+        </w:rPr>
+      </w:pPr>
+      <w:r>
+        <w:rPr>
+          <w:rFonts w:ascii="Times New Roman" w:hAnsi="Times New Roman" w:cs="Times New Roman"/>
+          <w:b/>
+          <w:bCs/>
+          <w:sz w:val="24"/>
+          <w:szCs w:val="24"/>
+        </w:rPr>
+        <w:t xml:space="preserve">V. </w:t>
+      </w:r>
+      <w:r>
+        <w:rPr>
+          <w:rFonts w:ascii="Times New Roman" w:hAnsi="Times New Roman" w:cs="Times New Roman"/>
+          <w:b/>
+          <w:bCs/>
+          <w:sz w:val="24"/>
+          <w:szCs w:val="24"/>
+        </w:rPr>
+        <w:t>Models</w:t>
       </w:r>
       <w:r>
         <w:rPr>
@@ -2187,16 +3076,18 @@
           <w:szCs w:val="24"/>
         </w:rPr>
       </w:pPr>
-      <w:r>
-        <w:rPr>
-          <w:rFonts w:ascii="Times New Roman" w:hAnsi="Times New Roman" w:cs="Times New Roman"/>
-          <w:b/>
-          <w:bCs/>
-          <w:sz w:val="24"/>
-          <w:szCs w:val="24"/>
-        </w:rPr>
-        <w:t>Overfitting</w:t>
-      </w:r>
+      <w:proofErr w:type="spellStart"/>
+      <w:r>
+        <w:rPr>
+          <w:rFonts w:ascii="Times New Roman" w:hAnsi="Times New Roman" w:cs="Times New Roman"/>
+          <w:b/>
+          <w:bCs/>
+          <w:sz w:val="24"/>
+          <w:szCs w:val="24"/>
+        </w:rPr>
+        <w:t>ResNet</w:t>
+      </w:r>
+      <w:proofErr w:type="spellEnd"/>
     </w:p>
     <w:p>
       <w:pPr>
@@ -2213,50 +3104,296 @@
           <w:sz w:val="24"/>
           <w:szCs w:val="24"/>
         </w:rPr>
+        <w:t xml:space="preserve">For the various performance </w:t>
+      </w:r>
+      <w:proofErr w:type="gramStart"/>
+      <w:r>
+        <w:rPr>
+          <w:rFonts w:ascii="Times New Roman" w:hAnsi="Times New Roman" w:cs="Times New Roman"/>
+          <w:sz w:val="24"/>
+          <w:szCs w:val="24"/>
+        </w:rPr>
+        <w:t>results</w:t>
+      </w:r>
+      <w:proofErr w:type="gramEnd"/>
+      <w:r>
+        <w:rPr>
+          <w:rFonts w:ascii="Times New Roman" w:hAnsi="Times New Roman" w:cs="Times New Roman"/>
+          <w:sz w:val="24"/>
+          <w:szCs w:val="24"/>
+        </w:rPr>
+        <w:t xml:space="preserve"> they ran analysis on the different </w:t>
+      </w:r>
+      <w:proofErr w:type="spellStart"/>
+      <w:r>
+        <w:rPr>
+          <w:rFonts w:ascii="Times New Roman" w:hAnsi="Times New Roman" w:cs="Times New Roman"/>
+          <w:sz w:val="24"/>
+          <w:szCs w:val="24"/>
+        </w:rPr>
+        <w:t>ResNet</w:t>
+      </w:r>
+      <w:proofErr w:type="spellEnd"/>
+      <w:r>
+        <w:rPr>
+          <w:rFonts w:ascii="Times New Roman" w:hAnsi="Times New Roman" w:cs="Times New Roman"/>
+          <w:sz w:val="24"/>
+          <w:szCs w:val="24"/>
+        </w:rPr>
+        <w:t xml:space="preserve"> architectures: </w:t>
+      </w:r>
+      <w:r>
+        <w:rPr>
+          <w:rFonts w:ascii="Times New Roman" w:hAnsi="Times New Roman" w:cs="Times New Roman"/>
+          <w:sz w:val="24"/>
+          <w:szCs w:val="24"/>
+        </w:rPr>
+        <w:t>ResNet-50x1, ResNet-50x3, ResNet-101x1, ResNet-101x3, and ResNet-152x4</w:t>
+      </w:r>
+      <w:r>
+        <w:rPr>
+          <w:rFonts w:ascii="Times New Roman" w:hAnsi="Times New Roman" w:cs="Times New Roman"/>
+          <w:sz w:val="24"/>
+          <w:szCs w:val="24"/>
+        </w:rPr>
+        <w:t xml:space="preserve">. The first number refers to the number of layers in the original architecture and the second figure, the multiplier, represents the increase the BiT team made to the layers. The </w:t>
+      </w:r>
+      <w:proofErr w:type="spellStart"/>
+      <w:r>
+        <w:rPr>
+          <w:rFonts w:ascii="Times New Roman" w:hAnsi="Times New Roman" w:cs="Times New Roman"/>
+          <w:sz w:val="24"/>
+          <w:szCs w:val="24"/>
+        </w:rPr>
+        <w:t>ResNet</w:t>
+      </w:r>
+      <w:proofErr w:type="spellEnd"/>
+      <w:r>
+        <w:rPr>
+          <w:rFonts w:ascii="Times New Roman" w:hAnsi="Times New Roman" w:cs="Times New Roman"/>
+          <w:sz w:val="24"/>
+          <w:szCs w:val="24"/>
+        </w:rPr>
+        <w:t xml:space="preserve"> framework in general is a deep convolutional network, the “Res” stands for Residual. The </w:t>
+      </w:r>
+      <w:proofErr w:type="spellStart"/>
+      <w:r>
+        <w:rPr>
+          <w:rFonts w:ascii="Times New Roman" w:hAnsi="Times New Roman" w:cs="Times New Roman"/>
+          <w:sz w:val="24"/>
+          <w:szCs w:val="24"/>
+        </w:rPr>
+        <w:t>ResNet</w:t>
+      </w:r>
+      <w:proofErr w:type="spellEnd"/>
+      <w:r>
+        <w:rPr>
+          <w:rFonts w:ascii="Times New Roman" w:hAnsi="Times New Roman" w:cs="Times New Roman"/>
+          <w:sz w:val="24"/>
+          <w:szCs w:val="24"/>
+        </w:rPr>
+        <w:t xml:space="preserve"> project was born out of Microsoft and their main innovation in this architecture is </w:t>
+      </w:r>
+      <w:r>
+        <w:rPr>
+          <w:rFonts w:ascii="Times New Roman" w:hAnsi="Times New Roman" w:cs="Times New Roman"/>
+          <w:sz w:val="24"/>
+          <w:szCs w:val="24"/>
+        </w:rPr>
+        <w:t xml:space="preserve">the </w:t>
+      </w:r>
+      <w:r>
+        <w:rPr>
+          <w:rFonts w:ascii="Times New Roman" w:hAnsi="Times New Roman" w:cs="Times New Roman"/>
+          <w:sz w:val="24"/>
+          <w:szCs w:val="24"/>
+        </w:rPr>
+        <w:t xml:space="preserve">skip connection technique. This allowed for the networks to be deeper and more complex. The skip mechanism passes information down from further upstream bypassing the main </w:t>
+      </w:r>
+      <w:r>
+        <w:rPr>
+          <w:rFonts w:ascii="Times New Roman" w:hAnsi="Times New Roman" w:cs="Times New Roman"/>
+          <w:sz w:val="24"/>
+          <w:szCs w:val="24"/>
+        </w:rPr>
+        <w:t>path</w:t>
+      </w:r>
+      <w:r>
+        <w:rPr>
+          <w:rFonts w:ascii="Times New Roman" w:hAnsi="Times New Roman" w:cs="Times New Roman"/>
+          <w:sz w:val="24"/>
+          <w:szCs w:val="24"/>
+        </w:rPr>
+        <w:t xml:space="preserve"> – this helps the model retain information. </w:t>
+      </w:r>
+    </w:p>
+    <w:p>
+      <w:pPr>
+        <w:spacing w:line="480" w:lineRule="auto"/>
+        <w:rPr>
+          <w:rFonts w:ascii="Times New Roman" w:hAnsi="Times New Roman" w:cs="Times New Roman"/>
+          <w:b/>
+          <w:bCs/>
+          <w:sz w:val="24"/>
+          <w:szCs w:val="24"/>
+        </w:rPr>
+      </w:pPr>
+      <w:proofErr w:type="spellStart"/>
+      <w:r>
+        <w:rPr>
+          <w:rFonts w:ascii="Times New Roman" w:hAnsi="Times New Roman" w:cs="Times New Roman"/>
+          <w:b/>
+          <w:bCs/>
+          <w:sz w:val="24"/>
+          <w:szCs w:val="24"/>
+        </w:rPr>
+        <w:t>RetinaNet</w:t>
+      </w:r>
+      <w:proofErr w:type="spellEnd"/>
+    </w:p>
+    <w:p>
+      <w:pPr>
+        <w:spacing w:line="480" w:lineRule="auto"/>
+        <w:rPr>
+          <w:rFonts w:ascii="Times New Roman" w:hAnsi="Times New Roman" w:cs="Times New Roman"/>
+          <w:sz w:val="24"/>
+          <w:szCs w:val="24"/>
+        </w:rPr>
+      </w:pPr>
+      <w:r>
+        <w:rPr>
+          <w:rFonts w:ascii="Times New Roman" w:hAnsi="Times New Roman" w:cs="Times New Roman"/>
+          <w:sz w:val="24"/>
+          <w:szCs w:val="24"/>
+        </w:rPr>
+        <w:t xml:space="preserve">For object detection tasks the </w:t>
+      </w:r>
+      <w:proofErr w:type="spellStart"/>
+      <w:r>
+        <w:rPr>
+          <w:rFonts w:ascii="Times New Roman" w:hAnsi="Times New Roman" w:cs="Times New Roman"/>
+          <w:sz w:val="24"/>
+          <w:szCs w:val="24"/>
+        </w:rPr>
+        <w:t>RetinaNet</w:t>
+      </w:r>
+      <w:proofErr w:type="spellEnd"/>
+      <w:r>
+        <w:rPr>
+          <w:rFonts w:ascii="Times New Roman" w:hAnsi="Times New Roman" w:cs="Times New Roman"/>
+          <w:sz w:val="24"/>
+          <w:szCs w:val="24"/>
+        </w:rPr>
+        <w:t xml:space="preserve"> model was used. Object detection is slightly more complicated </w:t>
+      </w:r>
+      <w:r>
+        <w:rPr>
+          <w:rFonts w:ascii="Times New Roman" w:hAnsi="Times New Roman" w:cs="Times New Roman"/>
+          <w:sz w:val="24"/>
+          <w:szCs w:val="24"/>
+        </w:rPr>
+        <w:t>compared to</w:t>
+      </w:r>
+      <w:r>
+        <w:rPr>
+          <w:rFonts w:ascii="Times New Roman" w:hAnsi="Times New Roman" w:cs="Times New Roman"/>
+          <w:sz w:val="24"/>
+          <w:szCs w:val="24"/>
+        </w:rPr>
+        <w:t xml:space="preserve"> your standard classification problem. </w:t>
+      </w:r>
+      <w:r>
+        <w:rPr>
+          <w:rFonts w:ascii="Times New Roman" w:hAnsi="Times New Roman" w:cs="Times New Roman"/>
+          <w:sz w:val="24"/>
+          <w:szCs w:val="24"/>
+        </w:rPr>
+        <w:t>There is</w:t>
+      </w:r>
+      <w:r>
+        <w:rPr>
+          <w:rFonts w:ascii="Times New Roman" w:hAnsi="Times New Roman" w:cs="Times New Roman"/>
+          <w:sz w:val="24"/>
+          <w:szCs w:val="24"/>
+        </w:rPr>
+        <w:t xml:space="preserve"> a challenge of understanding features that lie in the foreground and background. In object detection you typically see some bounding boxes and labels that are associated. This </w:t>
+      </w:r>
+      <w:proofErr w:type="gramStart"/>
+      <w:r>
+        <w:rPr>
+          <w:rFonts w:ascii="Times New Roman" w:hAnsi="Times New Roman" w:cs="Times New Roman"/>
+          <w:sz w:val="24"/>
+          <w:szCs w:val="24"/>
+        </w:rPr>
+        <w:t>particular model</w:t>
+      </w:r>
+      <w:proofErr w:type="gramEnd"/>
+      <w:r>
+        <w:rPr>
+          <w:rFonts w:ascii="Times New Roman" w:hAnsi="Times New Roman" w:cs="Times New Roman"/>
+          <w:sz w:val="24"/>
+          <w:szCs w:val="24"/>
+        </w:rPr>
+        <w:t xml:space="preserve"> aimed to improve on the process used in R-CNN models which use a </w:t>
+      </w:r>
+      <w:r>
+        <w:rPr>
+          <w:rFonts w:ascii="Times New Roman" w:hAnsi="Times New Roman" w:cs="Times New Roman"/>
+          <w:sz w:val="24"/>
+          <w:szCs w:val="24"/>
+        </w:rPr>
+        <w:t>two-stage</w:t>
+      </w:r>
+      <w:r>
+        <w:rPr>
+          <w:rFonts w:ascii="Times New Roman" w:hAnsi="Times New Roman" w:cs="Times New Roman"/>
+          <w:sz w:val="24"/>
+          <w:szCs w:val="24"/>
+        </w:rPr>
+        <w:t xml:space="preserve"> approach. The first stage typically generates a sparse matrix of candidates while the second pass does some region </w:t>
+      </w:r>
+      <w:r>
+        <w:rPr>
+          <w:rFonts w:ascii="Times New Roman" w:hAnsi="Times New Roman" w:cs="Times New Roman"/>
+          <w:sz w:val="24"/>
+          <w:szCs w:val="24"/>
+        </w:rPr>
         <w:lastRenderedPageBreak/>
-        <w:t xml:space="preserve">Regularization in general is an approach aimed to lessen the effects of overfitting. Deep neural networks are equipped to minimize the average error over a training set when making predictions – this is principle is sometimes referred to as Empirical Risk Minimization. If you look at your training set as some sample of the real population that exists in the world this phrasing makes sense. You can never know the true global answer you can merely minimize the risk of being wrong in an empirical sense. In the neural network framework this is achieved by calculating the loss and adjusting accordingly and going fully through the data multiple times. Sometimes, especially in large models, </w:t>
-      </w:r>
-      <w:r>
-        <w:rPr>
-          <w:rFonts w:ascii="Times New Roman" w:hAnsi="Times New Roman" w:cs="Times New Roman"/>
-          <w:sz w:val="24"/>
-          <w:szCs w:val="24"/>
-        </w:rPr>
-        <w:t xml:space="preserve">this training framework works too well and that is when the phenomenon of overfitting occurs. There are </w:t>
-      </w:r>
-      <w:proofErr w:type="gramStart"/>
-      <w:r>
-        <w:rPr>
-          <w:rFonts w:ascii="Times New Roman" w:hAnsi="Times New Roman" w:cs="Times New Roman"/>
-          <w:sz w:val="24"/>
-          <w:szCs w:val="24"/>
-        </w:rPr>
-        <w:t>a number of</w:t>
-      </w:r>
-      <w:proofErr w:type="gramEnd"/>
-      <w:r>
-        <w:rPr>
-          <w:rFonts w:ascii="Times New Roman" w:hAnsi="Times New Roman" w:cs="Times New Roman"/>
-          <w:sz w:val="24"/>
-          <w:szCs w:val="24"/>
-        </w:rPr>
-        <w:t xml:space="preserve"> strategies to deal with this problem – L2 normalization is one of them. This is where you try to minimize the effect of certain parameters, so that they do not overfit to your data. The main idea that is tied to overfitting is the other side of the same coin which is the ability to generalize. This means not only does the model do well on the training set, but it also works on new data that comes in via the test set. With that said you sometimes </w:t>
-      </w:r>
-      <w:r>
-        <w:rPr>
-          <w:rFonts w:ascii="Times New Roman" w:hAnsi="Times New Roman" w:cs="Times New Roman"/>
-          <w:sz w:val="24"/>
-          <w:szCs w:val="24"/>
-        </w:rPr>
-        <w:t xml:space="preserve">you will </w:t>
-      </w:r>
-      <w:r>
-        <w:rPr>
-          <w:rFonts w:ascii="Times New Roman" w:hAnsi="Times New Roman" w:cs="Times New Roman"/>
-          <w:sz w:val="24"/>
-          <w:szCs w:val="24"/>
-        </w:rPr>
-        <w:t>have to sacrifice some performance on the training set to generalize better.</w:t>
+        <w:t xml:space="preserve">proposals. </w:t>
+      </w:r>
+      <w:r>
+        <w:rPr>
+          <w:rFonts w:ascii="Times New Roman" w:hAnsi="Times New Roman" w:cs="Times New Roman"/>
+          <w:sz w:val="24"/>
+          <w:szCs w:val="24"/>
+        </w:rPr>
+        <w:t xml:space="preserve">The </w:t>
+      </w:r>
+      <w:proofErr w:type="spellStart"/>
+      <w:r>
+        <w:rPr>
+          <w:rFonts w:ascii="Times New Roman" w:hAnsi="Times New Roman" w:cs="Times New Roman"/>
+          <w:sz w:val="24"/>
+          <w:szCs w:val="24"/>
+        </w:rPr>
+        <w:t>RetinaNet</w:t>
+      </w:r>
+      <w:proofErr w:type="spellEnd"/>
+      <w:r>
+        <w:rPr>
+          <w:rFonts w:ascii="Times New Roman" w:hAnsi="Times New Roman" w:cs="Times New Roman"/>
+          <w:sz w:val="24"/>
+          <w:szCs w:val="24"/>
+        </w:rPr>
+        <w:t xml:space="preserve"> achieves object detection in one stage. The main improvement was with Feature Pyramid Networks (FPN) and an improved loss function. The loss function is called Focal Loss. They attach a subnet to the FPN level predict object presence at various spatial positions. </w:t>
+      </w:r>
+      <w:r>
+        <w:rPr>
+          <w:rFonts w:ascii="Times New Roman" w:hAnsi="Times New Roman" w:cs="Times New Roman"/>
+          <w:sz w:val="24"/>
+          <w:szCs w:val="24"/>
+        </w:rPr>
+        <w:t>The state of the art in object detection is ever changing.</w:t>
       </w:r>
     </w:p>
     <w:p>
@@ -2264,714 +3401,25 @@
         <w:spacing w:line="480" w:lineRule="auto"/>
         <w:rPr>
           <w:rFonts w:ascii="Times New Roman" w:hAnsi="Times New Roman" w:cs="Times New Roman"/>
-          <w:b/>
-          <w:bCs/>
-          <w:sz w:val="24"/>
-          <w:szCs w:val="24"/>
-        </w:rPr>
-      </w:pPr>
-      <w:r>
-        <w:rPr>
-          <w:rFonts w:ascii="Times New Roman" w:hAnsi="Times New Roman" w:cs="Times New Roman"/>
-          <w:b/>
-          <w:bCs/>
-          <w:sz w:val="24"/>
-          <w:szCs w:val="24"/>
-        </w:rPr>
-        <w:t>Augmentation</w:t>
-      </w:r>
-      <w:r>
-        <w:rPr>
-          <w:rFonts w:ascii="Times New Roman" w:hAnsi="Times New Roman" w:cs="Times New Roman"/>
-          <w:b/>
-          <w:bCs/>
-          <w:sz w:val="24"/>
-          <w:szCs w:val="24"/>
-        </w:rPr>
-        <w:t xml:space="preserve"> and MixUp</w:t>
-      </w:r>
-    </w:p>
-    <w:p>
-      <w:pPr>
-        <w:spacing w:line="480" w:lineRule="auto"/>
-        <w:rPr>
-          <w:rFonts w:ascii="Times New Roman" w:hAnsi="Times New Roman" w:cs="Times New Roman"/>
-          <w:sz w:val="24"/>
-          <w:szCs w:val="24"/>
-        </w:rPr>
-      </w:pPr>
-      <w:r>
-        <w:rPr>
-          <w:rFonts w:ascii="Times New Roman" w:hAnsi="Times New Roman" w:cs="Times New Roman"/>
-          <w:sz w:val="24"/>
-          <w:szCs w:val="24"/>
-        </w:rPr>
-        <w:t xml:space="preserve">In image classification it is common to perform data augmentation to generalization. Data augmentation is an approach where you potentially flip, rotate, alter images, etc. so that you keep the same spirit of the important features but alter the data slightly. Many </w:t>
-      </w:r>
-      <w:r>
-        <w:rPr>
-          <w:rFonts w:ascii="Times New Roman" w:hAnsi="Times New Roman" w:cs="Times New Roman"/>
-          <w:sz w:val="24"/>
-          <w:szCs w:val="24"/>
-        </w:rPr>
-        <w:t>times,</w:t>
-      </w:r>
-      <w:r>
-        <w:rPr>
-          <w:rFonts w:ascii="Times New Roman" w:hAnsi="Times New Roman" w:cs="Times New Roman"/>
-          <w:sz w:val="24"/>
-          <w:szCs w:val="24"/>
-        </w:rPr>
-        <w:t xml:space="preserve"> the model will just memorize the data at a certain point and this augmentation helps deal with that. However, these augmentation steps sometimes require domain </w:t>
-      </w:r>
-      <w:r>
-        <w:rPr>
-          <w:rFonts w:ascii="Times New Roman" w:hAnsi="Times New Roman" w:cs="Times New Roman"/>
-          <w:sz w:val="24"/>
-          <w:szCs w:val="24"/>
-        </w:rPr>
-        <w:t xml:space="preserve">expertise in terms of choosing what augmentation strategies to use, or it can be very data dependent. This caveat is what led to the development of MixUp, which is data agnostic. </w:t>
-      </w:r>
-    </w:p>
-    <w:p>
-      <w:pPr>
-        <w:spacing w:line="480" w:lineRule="auto"/>
-        <w:rPr>
-          <w:rFonts w:ascii="Times New Roman" w:hAnsi="Times New Roman" w:cs="Times New Roman"/>
-          <w:sz w:val="24"/>
-          <w:szCs w:val="24"/>
-        </w:rPr>
-      </w:pPr>
-      <w:r>
-        <w:rPr>
-          <w:rFonts w:ascii="Times New Roman" w:hAnsi="Times New Roman" w:cs="Times New Roman"/>
-          <w:sz w:val="24"/>
-          <w:szCs w:val="24"/>
-        </w:rPr>
-        <w:lastRenderedPageBreak/>
-        <w:t xml:space="preserve">The approach is the following, you take two training examples and </w:t>
-      </w:r>
-      <w:proofErr w:type="spellStart"/>
-      <w:r>
-        <w:rPr>
-          <w:rFonts w:ascii="Times New Roman" w:hAnsi="Times New Roman" w:cs="Times New Roman"/>
-          <w:sz w:val="24"/>
-          <w:szCs w:val="24"/>
-        </w:rPr>
-        <w:t>mixup</w:t>
-      </w:r>
-      <w:proofErr w:type="spellEnd"/>
-      <w:r>
-        <w:rPr>
-          <w:rFonts w:ascii="Times New Roman" w:hAnsi="Times New Roman" w:cs="Times New Roman"/>
-          <w:sz w:val="24"/>
-          <w:szCs w:val="24"/>
-        </w:rPr>
-        <w:t xml:space="preserve"> the features to create a new training example. By creating this virtual data point, a new image, it prevents the model from memorizing the picture exactly because it has never seen it in its original form. These two images are interpolated by sampling from a beta distribution. The beta distribution helps you sample proportions, essentially values between 0 and 1, and you can adjust how skewed you want them to be by tuning alpha. </w:t>
-      </w:r>
-      <w:r>
-        <w:rPr>
-          <w:rFonts w:ascii="Times New Roman" w:hAnsi="Times New Roman" w:cs="Times New Roman"/>
-          <w:sz w:val="24"/>
-          <w:szCs w:val="24"/>
-        </w:rPr>
-        <w:t xml:space="preserve">This sampling gives you the lambda for your MixUp. Side note, lambda is a reserved keyword in Python so avoid spelling it out completely if </w:t>
-      </w:r>
-      <w:proofErr w:type="gramStart"/>
-      <w:r>
-        <w:rPr>
-          <w:rFonts w:ascii="Times New Roman" w:hAnsi="Times New Roman" w:cs="Times New Roman"/>
-          <w:sz w:val="24"/>
-          <w:szCs w:val="24"/>
-        </w:rPr>
-        <w:t>your</w:t>
-      </w:r>
-      <w:proofErr w:type="gramEnd"/>
-      <w:r>
-        <w:rPr>
-          <w:rFonts w:ascii="Times New Roman" w:hAnsi="Times New Roman" w:cs="Times New Roman"/>
-          <w:sz w:val="24"/>
-          <w:szCs w:val="24"/>
-        </w:rPr>
-        <w:t xml:space="preserve"> setting it as a variable name. After you have lambda you can then multiply it by some training image to give you some portion of the image and then multiply the compliment of that lambda (1-lambda) and multiply by the other sampled data point. Those two images would combine to make your new x value. The same would be done for your labels, also known as the y values. </w:t>
-      </w:r>
-      <w:proofErr w:type="gramStart"/>
-      <w:r>
-        <w:rPr>
-          <w:rFonts w:ascii="Times New Roman" w:hAnsi="Times New Roman" w:cs="Times New Roman"/>
-          <w:sz w:val="24"/>
-          <w:szCs w:val="24"/>
-        </w:rPr>
-        <w:t>In regard</w:t>
-      </w:r>
-      <w:r>
-        <w:rPr>
-          <w:rFonts w:ascii="Times New Roman" w:hAnsi="Times New Roman" w:cs="Times New Roman"/>
-          <w:sz w:val="24"/>
-          <w:szCs w:val="24"/>
-        </w:rPr>
-        <w:t>s</w:t>
-      </w:r>
-      <w:r>
-        <w:rPr>
-          <w:rFonts w:ascii="Times New Roman" w:hAnsi="Times New Roman" w:cs="Times New Roman"/>
-          <w:sz w:val="24"/>
-          <w:szCs w:val="24"/>
-        </w:rPr>
-        <w:t xml:space="preserve"> to</w:t>
-      </w:r>
-      <w:proofErr w:type="gramEnd"/>
-      <w:r>
-        <w:rPr>
-          <w:rFonts w:ascii="Times New Roman" w:hAnsi="Times New Roman" w:cs="Times New Roman"/>
-          <w:sz w:val="24"/>
-          <w:szCs w:val="24"/>
-        </w:rPr>
-        <w:t xml:space="preserve"> the labels it is important that they are one</w:t>
-      </w:r>
-      <w:r>
-        <w:rPr>
-          <w:rFonts w:ascii="Times New Roman" w:hAnsi="Times New Roman" w:cs="Times New Roman"/>
-          <w:sz w:val="24"/>
-          <w:szCs w:val="24"/>
-        </w:rPr>
-        <w:t>-</w:t>
-      </w:r>
-      <w:r>
-        <w:rPr>
-          <w:rFonts w:ascii="Times New Roman" w:hAnsi="Times New Roman" w:cs="Times New Roman"/>
-          <w:sz w:val="24"/>
-          <w:szCs w:val="24"/>
-        </w:rPr>
-        <w:t>hot</w:t>
-      </w:r>
-      <w:r>
-        <w:rPr>
-          <w:rFonts w:ascii="Times New Roman" w:hAnsi="Times New Roman" w:cs="Times New Roman"/>
-          <w:sz w:val="24"/>
-          <w:szCs w:val="24"/>
-        </w:rPr>
-        <w:t>-</w:t>
-      </w:r>
-      <w:r>
-        <w:rPr>
-          <w:rFonts w:ascii="Times New Roman" w:hAnsi="Times New Roman" w:cs="Times New Roman"/>
-          <w:sz w:val="24"/>
-          <w:szCs w:val="24"/>
-        </w:rPr>
-        <w:t>encodings to start … afterwards the new y should be represented by some percentage of the new classes. For example, if you combined a picture of 75% a cat and a picture of 25% a tree the y distribution should reflect that rather than a one</w:t>
-      </w:r>
-      <w:r>
-        <w:rPr>
-          <w:rFonts w:ascii="Times New Roman" w:hAnsi="Times New Roman" w:cs="Times New Roman"/>
-          <w:sz w:val="24"/>
-          <w:szCs w:val="24"/>
-        </w:rPr>
-        <w:t>-</w:t>
-      </w:r>
-      <w:r>
-        <w:rPr>
-          <w:rFonts w:ascii="Times New Roman" w:hAnsi="Times New Roman" w:cs="Times New Roman"/>
-          <w:sz w:val="24"/>
-          <w:szCs w:val="24"/>
-        </w:rPr>
-        <w:t>hot</w:t>
-      </w:r>
-      <w:r>
-        <w:rPr>
-          <w:rFonts w:ascii="Times New Roman" w:hAnsi="Times New Roman" w:cs="Times New Roman"/>
-          <w:sz w:val="24"/>
-          <w:szCs w:val="24"/>
-        </w:rPr>
-        <w:t>-</w:t>
-      </w:r>
-      <w:r>
-        <w:rPr>
-          <w:rFonts w:ascii="Times New Roman" w:hAnsi="Times New Roman" w:cs="Times New Roman"/>
-          <w:sz w:val="24"/>
-          <w:szCs w:val="24"/>
-        </w:rPr>
-        <w:t>encoding.</w:t>
-      </w:r>
-      <w:r>
-        <w:rPr>
-          <w:rFonts w:ascii="Times New Roman" w:hAnsi="Times New Roman" w:cs="Times New Roman"/>
-          <w:sz w:val="24"/>
-          <w:szCs w:val="24"/>
-        </w:rPr>
-        <w:t xml:space="preserve"> This is important in calculating the loss. </w:t>
-      </w:r>
-    </w:p>
-    <w:p>
-      <w:pPr>
-        <w:spacing w:line="480" w:lineRule="auto"/>
-        <w:rPr>
-          <w:rFonts w:ascii="Times New Roman" w:hAnsi="Times New Roman" w:cs="Times New Roman"/>
-          <w:sz w:val="24"/>
-          <w:szCs w:val="24"/>
-        </w:rPr>
-      </w:pPr>
-      <w:r>
-        <w:rPr>
-          <w:rFonts w:ascii="Times New Roman" w:hAnsi="Times New Roman" w:cs="Times New Roman"/>
-          <w:sz w:val="24"/>
-          <w:szCs w:val="24"/>
-        </w:rPr>
-        <w:t xml:space="preserve">There are other types of augmentation like techniques that might be relevant like regional dropout where random parts of an image are removed. Another method is cut and paste which is like MixUp but slightly harsher in terms of its’ borders. </w:t>
-      </w:r>
-      <w:proofErr w:type="spellStart"/>
-      <w:r>
-        <w:rPr>
-          <w:rFonts w:ascii="Times New Roman" w:hAnsi="Times New Roman" w:cs="Times New Roman"/>
-          <w:sz w:val="24"/>
-          <w:szCs w:val="24"/>
-        </w:rPr>
-        <w:t>SmoothMix</w:t>
-      </w:r>
-      <w:proofErr w:type="spellEnd"/>
-      <w:r>
-        <w:rPr>
-          <w:rFonts w:ascii="Times New Roman" w:hAnsi="Times New Roman" w:cs="Times New Roman"/>
-          <w:sz w:val="24"/>
-          <w:szCs w:val="24"/>
-        </w:rPr>
-        <w:t xml:space="preserve"> is another technique that incorporates a blending mask.</w:t>
-      </w:r>
-    </w:p>
-    <w:p>
-      <w:pPr>
-        <w:spacing w:line="480" w:lineRule="auto"/>
-        <w:rPr>
-          <w:rFonts w:ascii="Times New Roman" w:hAnsi="Times New Roman" w:cs="Times New Roman"/>
-          <w:sz w:val="24"/>
-          <w:szCs w:val="24"/>
-        </w:rPr>
-      </w:pPr>
-      <w:r>
-        <w:rPr>
-          <w:rFonts w:ascii="Times New Roman" w:hAnsi="Times New Roman" w:cs="Times New Roman"/>
-          <w:sz w:val="24"/>
-          <w:szCs w:val="24"/>
-        </w:rPr>
-        <w:t>In the BiT paper th</w:t>
-      </w:r>
-      <w:r>
-        <w:rPr>
-          <w:rFonts w:ascii="Times New Roman" w:hAnsi="Times New Roman" w:cs="Times New Roman"/>
-          <w:sz w:val="24"/>
-          <w:szCs w:val="24"/>
-        </w:rPr>
-        <w:t xml:space="preserve">ey </w:t>
-      </w:r>
-      <w:proofErr w:type="gramStart"/>
-      <w:r>
-        <w:rPr>
-          <w:rFonts w:ascii="Times New Roman" w:hAnsi="Times New Roman" w:cs="Times New Roman"/>
-          <w:sz w:val="24"/>
-          <w:szCs w:val="24"/>
-        </w:rPr>
-        <w:t>really only</w:t>
-      </w:r>
-      <w:proofErr w:type="gramEnd"/>
-      <w:r>
-        <w:rPr>
-          <w:rFonts w:ascii="Times New Roman" w:hAnsi="Times New Roman" w:cs="Times New Roman"/>
-          <w:sz w:val="24"/>
-          <w:szCs w:val="24"/>
-        </w:rPr>
-        <w:t xml:space="preserve"> used MixUp in the downstream tasks. The researchers explain that it was especially useful in the pretrained models mainly because of the vast amount of training data. I would imagine that the model is not quite large enough from a parameter standpoint to overfit at that scale. In the downstream tasks they noted that MixUp </w:t>
-      </w:r>
-      <w:r>
-        <w:rPr>
-          <w:rFonts w:ascii="Times New Roman" w:hAnsi="Times New Roman" w:cs="Times New Roman"/>
-          <w:sz w:val="24"/>
-          <w:szCs w:val="24"/>
-        </w:rPr>
-        <w:t>was not</w:t>
-      </w:r>
-      <w:r>
-        <w:rPr>
-          <w:rFonts w:ascii="Times New Roman" w:hAnsi="Times New Roman" w:cs="Times New Roman"/>
-          <w:sz w:val="24"/>
-          <w:szCs w:val="24"/>
-        </w:rPr>
-        <w:t xml:space="preserve"> </w:t>
-      </w:r>
-      <w:r>
-        <w:rPr>
-          <w:rFonts w:ascii="Times New Roman" w:hAnsi="Times New Roman" w:cs="Times New Roman"/>
-          <w:sz w:val="24"/>
-          <w:szCs w:val="24"/>
-        </w:rPr>
-        <w:lastRenderedPageBreak/>
-        <w:t>especially necessary for the few shot</w:t>
-      </w:r>
-      <w:r>
-        <w:rPr>
-          <w:rFonts w:ascii="Times New Roman" w:hAnsi="Times New Roman" w:cs="Times New Roman"/>
-          <w:sz w:val="24"/>
-          <w:szCs w:val="24"/>
-        </w:rPr>
-        <w:t xml:space="preserve"> learning</w:t>
-      </w:r>
-      <w:r>
-        <w:rPr>
-          <w:rFonts w:ascii="Times New Roman" w:hAnsi="Times New Roman" w:cs="Times New Roman"/>
-          <w:sz w:val="24"/>
-          <w:szCs w:val="24"/>
-        </w:rPr>
-        <w:t xml:space="preserve"> tasks. However, they did use it for the large and medium </w:t>
-      </w:r>
-      <w:proofErr w:type="gramStart"/>
-      <w:r>
-        <w:rPr>
-          <w:rFonts w:ascii="Times New Roman" w:hAnsi="Times New Roman" w:cs="Times New Roman"/>
-          <w:sz w:val="24"/>
-          <w:szCs w:val="24"/>
-        </w:rPr>
-        <w:t>tasks</w:t>
-      </w:r>
-      <w:proofErr w:type="gramEnd"/>
-      <w:r>
-        <w:rPr>
-          <w:rFonts w:ascii="Times New Roman" w:hAnsi="Times New Roman" w:cs="Times New Roman"/>
-          <w:sz w:val="24"/>
-          <w:szCs w:val="24"/>
-        </w:rPr>
-        <w:t xml:space="preserve"> and they set the alpha to 0.1.</w:t>
-      </w:r>
-    </w:p>
-    <w:p>
-      <w:pPr>
-        <w:spacing w:line="480" w:lineRule="auto"/>
-        <w:rPr>
-          <w:rFonts w:ascii="Times New Roman" w:hAnsi="Times New Roman" w:cs="Times New Roman"/>
-          <w:b/>
-          <w:bCs/>
-          <w:sz w:val="24"/>
-          <w:szCs w:val="24"/>
-        </w:rPr>
-      </w:pPr>
-      <w:r>
-        <w:rPr>
-          <w:rFonts w:ascii="Times New Roman" w:hAnsi="Times New Roman" w:cs="Times New Roman"/>
-          <w:b/>
-          <w:bCs/>
-          <w:sz w:val="24"/>
-          <w:szCs w:val="24"/>
-        </w:rPr>
-        <w:t xml:space="preserve">V. </w:t>
-      </w:r>
-      <w:r>
-        <w:rPr>
-          <w:rFonts w:ascii="Times New Roman" w:hAnsi="Times New Roman" w:cs="Times New Roman"/>
-          <w:b/>
-          <w:bCs/>
-          <w:sz w:val="24"/>
-          <w:szCs w:val="24"/>
-        </w:rPr>
-        <w:t>Models</w:t>
-      </w:r>
-      <w:r>
-        <w:rPr>
-          <w:rFonts w:ascii="Times New Roman" w:hAnsi="Times New Roman" w:cs="Times New Roman"/>
-          <w:b/>
-          <w:bCs/>
-          <w:sz w:val="24"/>
-          <w:szCs w:val="24"/>
-        </w:rPr>
-        <w:t>.</w:t>
-      </w:r>
-    </w:p>
-    <w:p>
-      <w:pPr>
-        <w:spacing w:line="480" w:lineRule="auto"/>
-        <w:rPr>
-          <w:rFonts w:ascii="Times New Roman" w:hAnsi="Times New Roman" w:cs="Times New Roman"/>
-          <w:b/>
-          <w:bCs/>
-          <w:sz w:val="24"/>
-          <w:szCs w:val="24"/>
-        </w:rPr>
-      </w:pPr>
-      <w:proofErr w:type="spellStart"/>
-      <w:r>
-        <w:rPr>
-          <w:rFonts w:ascii="Times New Roman" w:hAnsi="Times New Roman" w:cs="Times New Roman"/>
-          <w:b/>
-          <w:bCs/>
-          <w:sz w:val="24"/>
-          <w:szCs w:val="24"/>
-        </w:rPr>
-        <w:t>ResNet</w:t>
-      </w:r>
-      <w:proofErr w:type="spellEnd"/>
-    </w:p>
-    <w:p>
-      <w:pPr>
-        <w:spacing w:line="480" w:lineRule="auto"/>
-        <w:rPr>
-          <w:rFonts w:ascii="Times New Roman" w:hAnsi="Times New Roman" w:cs="Times New Roman"/>
-          <w:sz w:val="24"/>
-          <w:szCs w:val="24"/>
-        </w:rPr>
-      </w:pPr>
-      <w:r>
-        <w:rPr>
-          <w:rFonts w:ascii="Times New Roman" w:hAnsi="Times New Roman" w:cs="Times New Roman"/>
-          <w:sz w:val="24"/>
-          <w:szCs w:val="24"/>
-        </w:rPr>
-        <w:t xml:space="preserve">For the various performance </w:t>
-      </w:r>
-      <w:proofErr w:type="gramStart"/>
-      <w:r>
-        <w:rPr>
-          <w:rFonts w:ascii="Times New Roman" w:hAnsi="Times New Roman" w:cs="Times New Roman"/>
-          <w:sz w:val="24"/>
-          <w:szCs w:val="24"/>
-        </w:rPr>
-        <w:t>results</w:t>
-      </w:r>
-      <w:proofErr w:type="gramEnd"/>
-      <w:r>
-        <w:rPr>
-          <w:rFonts w:ascii="Times New Roman" w:hAnsi="Times New Roman" w:cs="Times New Roman"/>
-          <w:sz w:val="24"/>
-          <w:szCs w:val="24"/>
-        </w:rPr>
-        <w:t xml:space="preserve"> they ran analysis on the different </w:t>
-      </w:r>
-      <w:proofErr w:type="spellStart"/>
-      <w:r>
-        <w:rPr>
-          <w:rFonts w:ascii="Times New Roman" w:hAnsi="Times New Roman" w:cs="Times New Roman"/>
-          <w:sz w:val="24"/>
-          <w:szCs w:val="24"/>
-        </w:rPr>
-        <w:t>ResNet</w:t>
-      </w:r>
-      <w:proofErr w:type="spellEnd"/>
-      <w:r>
-        <w:rPr>
-          <w:rFonts w:ascii="Times New Roman" w:hAnsi="Times New Roman" w:cs="Times New Roman"/>
-          <w:sz w:val="24"/>
-          <w:szCs w:val="24"/>
-        </w:rPr>
-        <w:t xml:space="preserve"> architectures: </w:t>
-      </w:r>
-      <w:r>
-        <w:rPr>
-          <w:rFonts w:ascii="Times New Roman" w:hAnsi="Times New Roman" w:cs="Times New Roman"/>
-          <w:sz w:val="24"/>
-          <w:szCs w:val="24"/>
-        </w:rPr>
-        <w:t>ResNet-50x1, ResNet-50x3, ResNet-101x1, ResNet-101x3, and ResNet-152x4</w:t>
-      </w:r>
-      <w:r>
-        <w:rPr>
-          <w:rFonts w:ascii="Times New Roman" w:hAnsi="Times New Roman" w:cs="Times New Roman"/>
-          <w:sz w:val="24"/>
-          <w:szCs w:val="24"/>
-        </w:rPr>
-        <w:t xml:space="preserve">. The first number refers to the number of layers in the original architecture and the second figure, the multiplier, represents the increase the BiT team made to the layers. The </w:t>
-      </w:r>
-      <w:proofErr w:type="spellStart"/>
-      <w:r>
-        <w:rPr>
-          <w:rFonts w:ascii="Times New Roman" w:hAnsi="Times New Roman" w:cs="Times New Roman"/>
-          <w:sz w:val="24"/>
-          <w:szCs w:val="24"/>
-        </w:rPr>
-        <w:t>ResNet</w:t>
-      </w:r>
-      <w:proofErr w:type="spellEnd"/>
-      <w:r>
-        <w:rPr>
-          <w:rFonts w:ascii="Times New Roman" w:hAnsi="Times New Roman" w:cs="Times New Roman"/>
-          <w:sz w:val="24"/>
-          <w:szCs w:val="24"/>
-        </w:rPr>
-        <w:t xml:space="preserve"> framework in general is a deep convolutional network, the “Res” stands for Residual. The </w:t>
-      </w:r>
-      <w:proofErr w:type="spellStart"/>
-      <w:r>
-        <w:rPr>
-          <w:rFonts w:ascii="Times New Roman" w:hAnsi="Times New Roman" w:cs="Times New Roman"/>
-          <w:sz w:val="24"/>
-          <w:szCs w:val="24"/>
-        </w:rPr>
-        <w:t>ResNet</w:t>
-      </w:r>
-      <w:proofErr w:type="spellEnd"/>
-      <w:r>
-        <w:rPr>
-          <w:rFonts w:ascii="Times New Roman" w:hAnsi="Times New Roman" w:cs="Times New Roman"/>
-          <w:sz w:val="24"/>
-          <w:szCs w:val="24"/>
-        </w:rPr>
-        <w:t xml:space="preserve"> project was born out of Microsoft and their main innovation in this architecture is skip connection technique. This allowed for the networks to be deeper and more complex. The skip mechanism passes information down from further upstream bypassing the main </w:t>
-      </w:r>
-      <w:r>
-        <w:rPr>
-          <w:rFonts w:ascii="Times New Roman" w:hAnsi="Times New Roman" w:cs="Times New Roman"/>
-          <w:sz w:val="24"/>
-          <w:szCs w:val="24"/>
-        </w:rPr>
-        <w:t>path</w:t>
-      </w:r>
-      <w:r>
-        <w:rPr>
-          <w:rFonts w:ascii="Times New Roman" w:hAnsi="Times New Roman" w:cs="Times New Roman"/>
-          <w:sz w:val="24"/>
-          <w:szCs w:val="24"/>
-        </w:rPr>
-        <w:t xml:space="preserve"> – this helps the model retain information. </w:t>
-      </w:r>
-    </w:p>
-    <w:p>
-      <w:pPr>
-        <w:spacing w:line="480" w:lineRule="auto"/>
-        <w:rPr>
-          <w:rFonts w:ascii="Times New Roman" w:hAnsi="Times New Roman" w:cs="Times New Roman"/>
-          <w:b/>
-          <w:bCs/>
-          <w:sz w:val="24"/>
-          <w:szCs w:val="24"/>
-        </w:rPr>
-      </w:pPr>
-      <w:proofErr w:type="spellStart"/>
-      <w:r>
-        <w:rPr>
-          <w:rFonts w:ascii="Times New Roman" w:hAnsi="Times New Roman" w:cs="Times New Roman"/>
-          <w:b/>
-          <w:bCs/>
-          <w:sz w:val="24"/>
-          <w:szCs w:val="24"/>
-        </w:rPr>
-        <w:t>RetinaNet</w:t>
-      </w:r>
-      <w:proofErr w:type="spellEnd"/>
-    </w:p>
-    <w:p>
-      <w:pPr>
-        <w:spacing w:line="480" w:lineRule="auto"/>
-        <w:rPr>
-          <w:rFonts w:ascii="Times New Roman" w:hAnsi="Times New Roman" w:cs="Times New Roman"/>
-          <w:sz w:val="24"/>
-          <w:szCs w:val="24"/>
-        </w:rPr>
-      </w:pPr>
-      <w:r>
-        <w:rPr>
-          <w:rFonts w:ascii="Times New Roman" w:hAnsi="Times New Roman" w:cs="Times New Roman"/>
-          <w:sz w:val="24"/>
-          <w:szCs w:val="24"/>
-        </w:rPr>
-        <w:t xml:space="preserve">For object detection tasks the </w:t>
-      </w:r>
-      <w:proofErr w:type="spellStart"/>
-      <w:r>
-        <w:rPr>
-          <w:rFonts w:ascii="Times New Roman" w:hAnsi="Times New Roman" w:cs="Times New Roman"/>
-          <w:sz w:val="24"/>
-          <w:szCs w:val="24"/>
-        </w:rPr>
-        <w:t>RetinaNet</w:t>
-      </w:r>
-      <w:proofErr w:type="spellEnd"/>
-      <w:r>
-        <w:rPr>
-          <w:rFonts w:ascii="Times New Roman" w:hAnsi="Times New Roman" w:cs="Times New Roman"/>
-          <w:sz w:val="24"/>
-          <w:szCs w:val="24"/>
-        </w:rPr>
-        <w:t xml:space="preserve"> model was used. Object detection is slightly more complicated that your standard classification problem. </w:t>
-      </w:r>
-      <w:r>
-        <w:rPr>
-          <w:rFonts w:ascii="Times New Roman" w:hAnsi="Times New Roman" w:cs="Times New Roman"/>
-          <w:sz w:val="24"/>
-          <w:szCs w:val="24"/>
-        </w:rPr>
-        <w:t>There is</w:t>
-      </w:r>
-      <w:r>
-        <w:rPr>
-          <w:rFonts w:ascii="Times New Roman" w:hAnsi="Times New Roman" w:cs="Times New Roman"/>
-          <w:sz w:val="24"/>
-          <w:szCs w:val="24"/>
-        </w:rPr>
-        <w:t xml:space="preserve"> a challenge of understanding features that lie in the foreground and background. In object detection you typically see some bounding boxes and labels that are associated. This </w:t>
-      </w:r>
-      <w:proofErr w:type="gramStart"/>
-      <w:r>
-        <w:rPr>
-          <w:rFonts w:ascii="Times New Roman" w:hAnsi="Times New Roman" w:cs="Times New Roman"/>
-          <w:sz w:val="24"/>
-          <w:szCs w:val="24"/>
-        </w:rPr>
-        <w:t>particular model</w:t>
-      </w:r>
-      <w:proofErr w:type="gramEnd"/>
-      <w:r>
-        <w:rPr>
-          <w:rFonts w:ascii="Times New Roman" w:hAnsi="Times New Roman" w:cs="Times New Roman"/>
-          <w:sz w:val="24"/>
-          <w:szCs w:val="24"/>
-        </w:rPr>
-        <w:t xml:space="preserve"> aimed to improve on the process used in R-CNN models which use a </w:t>
-      </w:r>
-      <w:r>
-        <w:rPr>
-          <w:rFonts w:ascii="Times New Roman" w:hAnsi="Times New Roman" w:cs="Times New Roman"/>
-          <w:sz w:val="24"/>
-          <w:szCs w:val="24"/>
-        </w:rPr>
-        <w:t>two-stage</w:t>
-      </w:r>
-      <w:r>
-        <w:rPr>
-          <w:rFonts w:ascii="Times New Roman" w:hAnsi="Times New Roman" w:cs="Times New Roman"/>
-          <w:sz w:val="24"/>
-          <w:szCs w:val="24"/>
-        </w:rPr>
-        <w:t xml:space="preserve"> approach. The first stage typically generates a sparse matrix of candidates while the second pass does some region proposals. </w:t>
-      </w:r>
-      <w:r>
-        <w:rPr>
-          <w:rFonts w:ascii="Times New Roman" w:hAnsi="Times New Roman" w:cs="Times New Roman"/>
-          <w:sz w:val="24"/>
-          <w:szCs w:val="24"/>
-        </w:rPr>
-        <w:t xml:space="preserve">The </w:t>
-      </w:r>
-      <w:proofErr w:type="spellStart"/>
-      <w:r>
-        <w:rPr>
-          <w:rFonts w:ascii="Times New Roman" w:hAnsi="Times New Roman" w:cs="Times New Roman"/>
-          <w:sz w:val="24"/>
-          <w:szCs w:val="24"/>
-        </w:rPr>
-        <w:t>RetinaNet</w:t>
-      </w:r>
-      <w:proofErr w:type="spellEnd"/>
-      <w:r>
-        <w:rPr>
-          <w:rFonts w:ascii="Times New Roman" w:hAnsi="Times New Roman" w:cs="Times New Roman"/>
-          <w:sz w:val="24"/>
-          <w:szCs w:val="24"/>
-        </w:rPr>
-        <w:t xml:space="preserve"> achieves object detection in one stage. The main improvement was with Feature </w:t>
-      </w:r>
-      <w:r>
-        <w:rPr>
-          <w:rFonts w:ascii="Times New Roman" w:hAnsi="Times New Roman" w:cs="Times New Roman"/>
-          <w:sz w:val="24"/>
-          <w:szCs w:val="24"/>
-        </w:rPr>
-        <w:lastRenderedPageBreak/>
-        <w:t xml:space="preserve">Pyramid Networks (FPN) and an improved loss function. The loss function is called Focal Loss. They attach a subnet to the FPN level predict object presence at various spatial positions. </w:t>
+          <w:sz w:val="24"/>
+          <w:szCs w:val="24"/>
+        </w:rPr>
+      </w:pPr>
+      <w:r>
+        <w:rPr>
+          <w:rFonts w:ascii="Times New Roman" w:hAnsi="Times New Roman" w:cs="Times New Roman"/>
+          <w:sz w:val="24"/>
+          <w:szCs w:val="24"/>
+        </w:rPr>
+        <w:t>In closing, this project helped me understand the entire ML/AI community is standing on the shoulders of giants. There is constant adaption of old techniques to more modern ones. Transfer learning kind of exemplifies this sentiment</w:t>
+      </w:r>
+      <w:r>
+        <w:rPr>
+          <w:rFonts w:ascii="Times New Roman" w:hAnsi="Times New Roman" w:cs="Times New Roman"/>
+          <w:sz w:val="24"/>
+          <w:szCs w:val="24"/>
+        </w:rPr>
+        <w:t xml:space="preserve"> too.</w:t>
       </w:r>
     </w:p>
     <w:p>
